--- a/English/U3/Others.docx
+++ b/English/U3/Others.docx
@@ -9,19 +9,20 @@
           <w:numId w:val="1"/>
         </w:numPr>
         <w:rPr>
-          <w:rFonts w:hint="eastAsia"/>
-          <w:lang w:val="en-US" w:eastAsia="zh-CN"/>
-        </w:rPr>
-      </w:pPr>
-      <w:r>
-        <w:rPr>
+          <w:rFonts w:hint="default" w:ascii="Times New Roman" w:hAnsi="Times New Roman" w:cs="Times New Roman"/>
+          <w:lang w:val="en-US" w:eastAsia="zh-CN"/>
+        </w:rPr>
+      </w:pPr>
+      <w:r>
+        <w:rPr>
+          <w:rFonts w:hint="default" w:ascii="Times New Roman" w:hAnsi="Times New Roman" w:cs="Times New Roman"/>
           <w:lang w:val="en-US"/>
         </w:rPr>
         <w:t xml:space="preserve">n./pron.+be+adj.+to do </w:t>
       </w:r>
       <w:r>
         <w:rPr>
-          <w:rFonts w:hint="eastAsia"/>
+          <w:rFonts w:hint="default" w:ascii="Times New Roman" w:hAnsi="Times New Roman" w:cs="Times New Roman"/>
           <w:lang w:val="en-US" w:eastAsia="zh-CN"/>
         </w:rPr>
         <w:t>常用不定时主动表被动</w:t>
@@ -34,13 +35,13 @@
           <w:numId w:val="1"/>
         </w:numPr>
         <w:rPr>
-          <w:rFonts w:hint="eastAsia"/>
-          <w:lang w:val="en-US" w:eastAsia="zh-CN"/>
-        </w:rPr>
-      </w:pPr>
-      <w:r>
-        <w:rPr>
-          <w:rFonts w:hint="default"/>
+          <w:rFonts w:hint="default" w:ascii="Times New Roman" w:hAnsi="Times New Roman" w:cs="Times New Roman"/>
+          <w:lang w:val="en-US" w:eastAsia="zh-CN"/>
+        </w:rPr>
+      </w:pPr>
+      <w:r>
+        <w:rPr>
+          <w:rFonts w:hint="default" w:ascii="Times New Roman" w:hAnsi="Times New Roman" w:cs="Times New Roman"/>
           <w:lang w:val="en-US" w:eastAsia="zh-CN"/>
         </w:rPr>
         <w:t>Prove</w:t>
@@ -54,13 +55,13 @@
         </w:numPr>
         <w:ind w:left="840" w:leftChars="0" w:hanging="420" w:firstLineChars="0"/>
         <w:rPr>
-          <w:rFonts w:hint="eastAsia"/>
-          <w:lang w:val="en-US" w:eastAsia="zh-CN"/>
-        </w:rPr>
-      </w:pPr>
-      <w:r>
-        <w:rPr>
-          <w:rFonts w:hint="eastAsia"/>
+          <w:rFonts w:hint="default" w:ascii="Times New Roman" w:hAnsi="Times New Roman" w:cs="Times New Roman"/>
+          <w:lang w:val="en-US" w:eastAsia="zh-CN"/>
+        </w:rPr>
+      </w:pPr>
+      <w:r>
+        <w:rPr>
+          <w:rFonts w:hint="default" w:ascii="Times New Roman" w:hAnsi="Times New Roman" w:cs="Times New Roman"/>
           <w:lang w:val="en-US" w:eastAsia="zh-CN"/>
         </w:rPr>
         <w:t>作系动词,无被动</w:t>
@@ -74,13 +75,13 @@
         </w:numPr>
         <w:ind w:left="840" w:leftChars="0" w:hanging="420" w:firstLineChars="0"/>
         <w:rPr>
-          <w:rFonts w:hint="eastAsia"/>
-          <w:lang w:val="en-US" w:eastAsia="zh-CN"/>
-        </w:rPr>
-      </w:pPr>
-      <w:r>
-        <w:rPr>
-          <w:rFonts w:hint="eastAsia"/>
+          <w:rFonts w:hint="default" w:ascii="Times New Roman" w:hAnsi="Times New Roman" w:cs="Times New Roman"/>
+          <w:lang w:val="en-US" w:eastAsia="zh-CN"/>
+        </w:rPr>
+      </w:pPr>
+      <w:r>
+        <w:rPr>
+          <w:rFonts w:hint="default" w:ascii="Times New Roman" w:hAnsi="Times New Roman" w:cs="Times New Roman"/>
           <w:lang w:val="en-US" w:eastAsia="zh-CN"/>
         </w:rPr>
         <w:t>用作及物动词</w:t>
@@ -94,23 +95,16 @@
         </w:numPr>
         <w:ind w:left="1260" w:leftChars="0" w:hanging="420" w:firstLineChars="0"/>
         <w:rPr>
-          <w:rFonts w:hint="eastAsia"/>
-          <w:lang w:val="en-US" w:eastAsia="zh-CN"/>
-        </w:rPr>
-      </w:pPr>
-      <w:r>
-        <w:rPr>
-          <w:rFonts w:hint="default"/>
-          <w:lang w:val="en-US" w:eastAsia="zh-CN"/>
-        </w:rPr>
-        <w:t>Prove+</w:t>
-      </w:r>
-      <w:r>
-        <w:rPr>
-          <w:rFonts w:hint="eastAsia"/>
-          <w:lang w:val="en-US" w:eastAsia="zh-CN"/>
-        </w:rPr>
-        <w:t>宾语+宾补,to be 可省略</w:t>
+          <w:rFonts w:hint="default" w:ascii="Times New Roman" w:hAnsi="Times New Roman" w:cs="Times New Roman"/>
+          <w:lang w:val="en-US" w:eastAsia="zh-CN"/>
+        </w:rPr>
+      </w:pPr>
+      <w:r>
+        <w:rPr>
+          <w:rFonts w:hint="default" w:ascii="Times New Roman" w:hAnsi="Times New Roman" w:cs="Times New Roman"/>
+          <w:lang w:val="en-US" w:eastAsia="zh-CN"/>
+        </w:rPr>
+        <w:t>Prove+宾语+宾补,to be 可省略</w:t>
       </w:r>
     </w:p>
     <w:p>
@@ -121,13 +115,13 @@
         </w:numPr>
         <w:ind w:left="1260" w:leftChars="0" w:hanging="420" w:firstLineChars="0"/>
         <w:rPr>
-          <w:rFonts w:hint="eastAsia"/>
-          <w:lang w:val="en-US" w:eastAsia="zh-CN"/>
-        </w:rPr>
-      </w:pPr>
-      <w:r>
-        <w:rPr>
-          <w:rFonts w:hint="eastAsia"/>
+          <w:rFonts w:hint="default" w:ascii="Times New Roman" w:hAnsi="Times New Roman" w:cs="Times New Roman"/>
+          <w:lang w:val="en-US" w:eastAsia="zh-CN"/>
+        </w:rPr>
+      </w:pPr>
+      <w:r>
+        <w:rPr>
+          <w:rFonts w:hint="default" w:ascii="Times New Roman" w:hAnsi="Times New Roman" w:cs="Times New Roman"/>
           <w:lang w:val="en-US" w:eastAsia="zh-CN"/>
         </w:rPr>
         <w:t>Prove sth.</w:t>
@@ -148,54 +142,769 @@
           <w:rFonts w:hint="default" w:ascii="Times New Roman" w:hAnsi="Times New Roman" w:cs="Times New Roman"/>
           <w:lang w:val="en-US"/>
         </w:rPr>
-        <w:t>W</w:t>
-      </w:r>
+        <w:t xml:space="preserve">With </w:t>
+      </w:r>
+      <w:r>
+        <w:rPr>
+          <w:rFonts w:hint="default" w:ascii="Times New Roman" w:hAnsi="Times New Roman" w:cs="Times New Roman"/>
+        </w:rPr>
+        <w:t>abandon</w:t>
+      </w:r>
+    </w:p>
+    <w:p>
+      <w:pPr>
+        <w:numPr>
+          <w:ilvl w:val="0"/>
+          <w:numId w:val="2"/>
+        </w:numPr>
+        <w:rPr>
+          <w:rFonts w:hint="default" w:ascii="Times New Roman" w:hAnsi="Times New Roman" w:cs="Times New Roman"/>
+          <w:lang w:val="en-US" w:eastAsia="zh-CN"/>
+        </w:rPr>
+      </w:pPr>
+      <w:r>
+        <w:rPr>
+          <w:rFonts w:hint="default" w:ascii="Times New Roman" w:hAnsi="Times New Roman" w:cs="Times New Roman"/>
+          <w:lang w:val="en-US" w:eastAsia="zh-CN"/>
+        </w:rPr>
+        <w:t>Reflect ...back into</w:t>
+      </w:r>
+    </w:p>
+    <w:p>
+      <w:pPr>
+        <w:numPr>
+          <w:ilvl w:val="0"/>
+          <w:numId w:val="2"/>
+        </w:numPr>
+        <w:rPr>
+          <w:rFonts w:hint="default" w:ascii="Times New Roman" w:hAnsi="Times New Roman" w:cs="Times New Roman"/>
+          <w:lang w:val="en-US" w:eastAsia="zh-CN"/>
+        </w:rPr>
+      </w:pPr>
+      <w:r>
+        <w:rPr>
+          <w:rFonts w:hint="default" w:ascii="Times New Roman" w:hAnsi="Times New Roman" w:cs="Times New Roman"/>
+          <w:lang w:val="en-US" w:eastAsia="zh-CN"/>
+        </w:rPr>
+        <w:t>Aware&lt;-&gt;un~</w:t>
+      </w:r>
+    </w:p>
+    <w:p>
+      <w:pPr>
+        <w:numPr>
+          <w:ilvl w:val="0"/>
+          <w:numId w:val="2"/>
+        </w:numPr>
+        <w:rPr>
+          <w:rFonts w:hint="default" w:ascii="Times New Roman" w:hAnsi="Times New Roman" w:cs="Times New Roman"/>
+          <w:lang w:val="en-US" w:eastAsia="zh-CN"/>
+        </w:rPr>
+      </w:pPr>
+      <w:r>
+        <w:rPr>
+          <w:rFonts w:hint="default" w:ascii="Times New Roman" w:hAnsi="Times New Roman" w:cs="Times New Roman"/>
+          <w:lang w:val="en-US" w:eastAsia="zh-CN"/>
+        </w:rPr>
+        <w:t>Seasick (</w:t>
+      </w:r>
+      <w:r>
+        <w:rPr>
+          <w:rFonts w:hint="eastAsia" w:ascii="Times New Roman" w:hAnsi="Times New Roman" w:cs="Times New Roman"/>
+          <w:lang w:val="en-US" w:eastAsia="zh-CN"/>
+        </w:rPr>
+        <w:t>晕船</w:t>
+      </w:r>
+      <w:r>
+        <w:rPr>
+          <w:rFonts w:hint="default" w:ascii="Times New Roman" w:hAnsi="Times New Roman" w:cs="Times New Roman"/>
+          <w:lang w:val="en-US" w:eastAsia="zh-CN"/>
+        </w:rPr>
+        <w:t>)</w:t>
+      </w:r>
+    </w:p>
+    <w:p>
+      <w:pPr>
+        <w:numPr>
+          <w:ilvl w:val="0"/>
+          <w:numId w:val="2"/>
+        </w:numPr>
+        <w:rPr>
+          <w:rFonts w:hint="default" w:ascii="Times New Roman" w:hAnsi="Times New Roman" w:cs="Times New Roman"/>
+          <w:lang w:val="en-US" w:eastAsia="zh-CN"/>
+        </w:rPr>
+      </w:pPr>
+      <w:r>
+        <w:rPr>
+          <w:rFonts w:hint="default" w:ascii="Times New Roman" w:hAnsi="Times New Roman" w:cs="Times New Roman"/>
+          <w:lang w:val="en-US" w:eastAsia="zh-CN"/>
+        </w:rPr>
+        <w:t>Tasty&lt;-&gt;tasteless</w:t>
+      </w:r>
+    </w:p>
+    <w:p>
+      <w:pPr>
+        <w:numPr>
+          <w:ilvl w:val="0"/>
+          <w:numId w:val="2"/>
+        </w:numPr>
+        <w:rPr>
+          <w:rFonts w:hint="default" w:ascii="Times New Roman" w:hAnsi="Times New Roman" w:cs="Times New Roman"/>
+          <w:lang w:val="en-US" w:eastAsia="zh-CN"/>
+        </w:rPr>
+      </w:pPr>
+      <w:r>
+        <w:rPr>
+          <w:rFonts w:hint="default" w:ascii="Times New Roman" w:hAnsi="Times New Roman" w:cs="Times New Roman"/>
+          <w:lang w:val="en-US" w:eastAsia="zh-CN"/>
+        </w:rPr>
+        <w:t>Have a taste for</w:t>
+      </w:r>
+    </w:p>
+    <w:p>
+      <w:pPr>
+        <w:numPr>
+          <w:ilvl w:val="0"/>
+          <w:numId w:val="2"/>
+        </w:numPr>
+        <w:rPr>
+          <w:rFonts w:hint="default" w:ascii="Times New Roman" w:hAnsi="Times New Roman" w:cs="Times New Roman"/>
+          <w:lang w:val="en-US" w:eastAsia="zh-CN"/>
+        </w:rPr>
+      </w:pPr>
+      <w:r>
+        <w:rPr>
+          <w:rFonts w:hint="default" w:ascii="Times New Roman" w:hAnsi="Times New Roman" w:cs="Times New Roman"/>
+          <w:lang w:val="en-US" w:eastAsia="zh-CN"/>
+        </w:rPr>
+        <w:t>Abandonment</w:t>
+      </w:r>
+    </w:p>
+    <w:p>
+      <w:pPr>
+        <w:numPr>
+          <w:ilvl w:val="0"/>
+          <w:numId w:val="2"/>
+        </w:numPr>
+        <w:rPr>
+          <w:rFonts w:hint="default" w:ascii="Times New Roman" w:hAnsi="Times New Roman" w:cs="Times New Roman"/>
+          <w:lang w:val="en-US" w:eastAsia="zh-CN"/>
+        </w:rPr>
+      </w:pPr>
+      <w:r>
+        <w:rPr>
+          <w:rFonts w:hint="default" w:ascii="Times New Roman" w:hAnsi="Times New Roman" w:cs="Times New Roman"/>
+          <w:lang w:val="en-US" w:eastAsia="zh-CN"/>
+        </w:rPr>
+        <w:t>Work as (</w:t>
+      </w:r>
+      <w:r>
+        <w:rPr>
+          <w:rFonts w:hint="eastAsia" w:ascii="Times New Roman" w:hAnsi="Times New Roman" w:cs="Times New Roman"/>
+          <w:lang w:val="en-US" w:eastAsia="zh-CN"/>
+        </w:rPr>
+        <w:t>作为</w:t>
+      </w:r>
+      <w:r>
+        <w:rPr>
+          <w:rFonts w:hint="default" w:ascii="Times New Roman" w:hAnsi="Times New Roman" w:cs="Times New Roman"/>
+          <w:lang w:val="en-US" w:eastAsia="zh-CN"/>
+        </w:rPr>
+        <w:t>)</w:t>
+      </w:r>
+    </w:p>
+    <w:p>
+      <w:pPr>
+        <w:numPr>
+          <w:ilvl w:val="0"/>
+          <w:numId w:val="2"/>
+        </w:numPr>
+        <w:rPr>
+          <w:rFonts w:hint="default" w:ascii="Times New Roman" w:hAnsi="Times New Roman" w:cs="Times New Roman"/>
+          <w:lang w:val="en-US" w:eastAsia="zh-CN"/>
+        </w:rPr>
+      </w:pPr>
+      <w:r>
+        <w:rPr>
+          <w:rFonts w:hint="eastAsia" w:ascii="Times New Roman" w:hAnsi="Times New Roman" w:cs="Times New Roman"/>
+          <w:lang w:val="en-US" w:eastAsia="zh-CN"/>
+        </w:rPr>
+        <w:t xml:space="preserve">It </w:t>
+      </w:r>
+      <w:r>
+        <w:rPr>
+          <w:rFonts w:hint="default" w:ascii="Times New Roman" w:hAnsi="Times New Roman" w:cs="Times New Roman"/>
+          <w:lang w:val="en-US" w:eastAsia="zh-CN"/>
+        </w:rPr>
+        <w:t>was a time when=Th</w:t>
+      </w:r>
+      <w:r>
+        <w:rPr>
+          <w:rFonts w:hint="eastAsia" w:ascii="Times New Roman" w:hAnsi="Times New Roman" w:cs="Times New Roman"/>
+          <w:lang w:val="en-US" w:eastAsia="zh-CN"/>
+        </w:rPr>
+        <w:t>ere</w:t>
+      </w:r>
+      <w:r>
+        <w:rPr>
+          <w:rFonts w:hint="default" w:ascii="Times New Roman" w:hAnsi="Times New Roman" w:cs="Times New Roman"/>
+          <w:lang w:val="en-US" w:eastAsia="zh-CN"/>
+        </w:rPr>
+        <w:t xml:space="preserve"> was a time when (</w:t>
+      </w:r>
+      <w:r>
+        <w:rPr>
+          <w:rFonts w:hint="eastAsia" w:ascii="Times New Roman" w:hAnsi="Times New Roman" w:cs="Times New Roman"/>
+          <w:lang w:val="en-US" w:eastAsia="zh-CN"/>
+        </w:rPr>
+        <w:t>曾经,一度</w:t>
+      </w:r>
+      <w:r>
+        <w:rPr>
+          <w:rFonts w:hint="default" w:ascii="Times New Roman" w:hAnsi="Times New Roman" w:cs="Times New Roman"/>
+          <w:lang w:val="en-US" w:eastAsia="zh-CN"/>
+        </w:rPr>
+        <w:t>)</w:t>
+      </w:r>
+    </w:p>
+    <w:p>
+      <w:pPr>
+        <w:numPr>
+          <w:ilvl w:val="0"/>
+          <w:numId w:val="2"/>
+        </w:numPr>
+        <w:rPr>
+          <w:rFonts w:hint="default" w:ascii="Times New Roman" w:hAnsi="Times New Roman" w:cs="Times New Roman"/>
+          <w:lang w:val="en-US" w:eastAsia="zh-CN"/>
+        </w:rPr>
+      </w:pPr>
+      <w:r>
+        <w:rPr>
+          <w:rFonts w:hint="default" w:ascii="Times New Roman" w:hAnsi="Times New Roman" w:cs="Times New Roman"/>
+          <w:lang w:val="en-US" w:eastAsia="zh-CN"/>
+        </w:rPr>
+        <w:t xml:space="preserve">Fit in </w:t>
+      </w:r>
+      <w:r>
+        <w:rPr>
+          <w:rFonts w:hint="eastAsia" w:ascii="Times New Roman" w:hAnsi="Times New Roman" w:cs="Times New Roman"/>
+          <w:lang w:val="en-US" w:eastAsia="zh-CN"/>
+        </w:rPr>
+        <w:t xml:space="preserve">well </w:t>
+      </w:r>
+      <w:r>
+        <w:rPr>
+          <w:rFonts w:hint="default" w:ascii="Times New Roman" w:hAnsi="Times New Roman" w:cs="Times New Roman"/>
+          <w:lang w:val="en-US" w:eastAsia="zh-CN"/>
+        </w:rPr>
+        <w:t>with (</w:t>
+      </w:r>
+      <w:r>
+        <w:rPr>
+          <w:rFonts w:hint="eastAsia" w:ascii="Times New Roman" w:hAnsi="Times New Roman" w:cs="Times New Roman"/>
+          <w:lang w:val="en-US" w:eastAsia="zh-CN"/>
+        </w:rPr>
+        <w:t>与...相适应</w:t>
+      </w:r>
+      <w:r>
+        <w:rPr>
+          <w:rFonts w:hint="default" w:ascii="Times New Roman" w:hAnsi="Times New Roman" w:cs="Times New Roman"/>
+          <w:lang w:val="en-US" w:eastAsia="zh-CN"/>
+        </w:rPr>
+        <w:t>)</w:t>
+      </w:r>
+    </w:p>
+    <w:p>
+      <w:pPr>
+        <w:numPr>
+          <w:ilvl w:val="0"/>
+          <w:numId w:val="2"/>
+        </w:numPr>
+        <w:rPr>
+          <w:rFonts w:hint="default" w:ascii="Times New Roman" w:hAnsi="Times New Roman" w:cs="Times New Roman"/>
+          <w:lang w:val="en-US" w:eastAsia="zh-CN"/>
+        </w:rPr>
+      </w:pPr>
+      <w:r>
+        <w:rPr>
+          <w:rFonts w:hint="default" w:ascii="Times New Roman" w:hAnsi="Times New Roman" w:cs="Times New Roman"/>
+          <w:lang w:val="en-US" w:eastAsia="zh-CN"/>
+        </w:rPr>
+        <w:t>Be dying to do (</w:t>
+      </w:r>
+      <w:r>
+        <w:rPr>
+          <w:rFonts w:hint="eastAsia" w:ascii="Times New Roman" w:hAnsi="Times New Roman" w:cs="Times New Roman"/>
+          <w:lang w:val="en-US" w:eastAsia="zh-CN"/>
+        </w:rPr>
+        <w:t>渴望做</w:t>
+      </w:r>
+      <w:r>
+        <w:rPr>
+          <w:rFonts w:hint="default" w:ascii="Times New Roman" w:hAnsi="Times New Roman" w:cs="Times New Roman"/>
+          <w:lang w:val="en-US" w:eastAsia="zh-CN"/>
+        </w:rPr>
+        <w:t>)</w:t>
+      </w:r>
+    </w:p>
+    <w:p>
+      <w:pPr>
+        <w:numPr>
+          <w:ilvl w:val="0"/>
+          <w:numId w:val="2"/>
+        </w:numPr>
+        <w:rPr>
+          <w:rFonts w:hint="default" w:ascii="Times New Roman" w:hAnsi="Times New Roman" w:cs="Times New Roman"/>
+          <w:lang w:val="en-US" w:eastAsia="zh-CN"/>
+        </w:rPr>
+      </w:pPr>
+      <w:r>
+        <w:rPr>
+          <w:rFonts w:hint="eastAsia" w:ascii="Times New Roman" w:hAnsi="Times New Roman" w:cs="Times New Roman"/>
+          <w:lang w:val="en-US" w:eastAsia="zh-CN"/>
+        </w:rPr>
+        <w:t>The</w:t>
+      </w:r>
+      <w:r>
+        <w:rPr>
+          <w:rFonts w:hint="default" w:ascii="Times New Roman" w:hAnsi="Times New Roman" w:cs="Times New Roman"/>
+          <w:lang w:val="en-US" w:eastAsia="zh-CN"/>
+        </w:rPr>
+        <w:t xml:space="preserve"> other day=a few days ago</w:t>
+      </w:r>
+    </w:p>
+    <w:p>
+      <w:pPr>
+        <w:numPr>
+          <w:ilvl w:val="0"/>
+          <w:numId w:val="2"/>
+        </w:numPr>
+        <w:rPr>
+          <w:rFonts w:hint="default" w:ascii="Times New Roman" w:hAnsi="Times New Roman" w:cs="Times New Roman"/>
+          <w:lang w:val="en-US" w:eastAsia="zh-CN"/>
+        </w:rPr>
+      </w:pPr>
+      <w:r>
+        <w:rPr>
+          <w:rFonts w:hint="eastAsia" w:ascii="Times New Roman" w:hAnsi="Times New Roman" w:cs="Times New Roman"/>
+          <w:lang w:val="en-US" w:eastAsia="zh-CN"/>
+        </w:rPr>
+        <w:t xml:space="preserve">On the </w:t>
+      </w:r>
+      <w:r>
+        <w:rPr>
+          <w:rFonts w:hint="default" w:ascii="Times New Roman" w:hAnsi="Times New Roman" w:cs="Times New Roman"/>
+          <w:lang w:val="en-US" w:eastAsia="zh-CN"/>
+        </w:rPr>
+        <w:t>coast</w:t>
+      </w:r>
+    </w:p>
+    <w:p>
+      <w:pPr>
+        <w:numPr>
+          <w:ilvl w:val="0"/>
+          <w:numId w:val="2"/>
+        </w:numPr>
+        <w:rPr>
+          <w:rFonts w:hint="default" w:ascii="Times New Roman" w:hAnsi="Times New Roman" w:cs="Times New Roman"/>
+          <w:lang w:val="en-US" w:eastAsia="zh-CN"/>
+        </w:rPr>
+      </w:pPr>
+      <w:r>
+        <w:rPr>
+          <w:rFonts w:hint="default" w:ascii="Times New Roman" w:hAnsi="Times New Roman" w:cs="Times New Roman"/>
+          <w:lang w:val="en-US" w:eastAsia="zh-CN"/>
+        </w:rPr>
+        <w:t>On the migration</w:t>
+      </w:r>
+    </w:p>
+    <w:p>
+      <w:pPr>
+        <w:numPr>
+          <w:ilvl w:val="0"/>
+          <w:numId w:val="2"/>
+        </w:numPr>
+        <w:rPr>
+          <w:rFonts w:hint="default" w:ascii="Times New Roman" w:hAnsi="Times New Roman" w:cs="Times New Roman"/>
+          <w:lang w:val="en-US" w:eastAsia="zh-CN"/>
+        </w:rPr>
+      </w:pPr>
+      <w:r>
+        <w:rPr>
+          <w:rFonts w:hint="eastAsia" w:ascii="Times New Roman" w:hAnsi="Times New Roman" w:cs="Times New Roman"/>
+          <w:lang w:val="en-US" w:eastAsia="zh-CN"/>
+        </w:rPr>
+        <w:t>Accommodation 英式不可数，美式常用复数</w:t>
+      </w:r>
+    </w:p>
+    <w:p>
+      <w:pPr>
+        <w:numPr>
+          <w:ilvl w:val="0"/>
+          <w:numId w:val="2"/>
+        </w:numPr>
+        <w:rPr>
+          <w:rFonts w:hint="default" w:ascii="Times New Roman" w:hAnsi="Times New Roman" w:cs="Times New Roman"/>
+          <w:lang w:val="en-US" w:eastAsia="zh-CN"/>
+        </w:rPr>
+      </w:pPr>
+      <w:r>
+        <w:rPr>
+          <w:rFonts w:hint="default" w:ascii="Times New Roman" w:hAnsi="Times New Roman" w:cs="Times New Roman"/>
+          <w:lang w:val="en-US" w:eastAsia="zh-CN"/>
+        </w:rPr>
+        <w:t>Head out=set off/out</w:t>
+      </w:r>
+    </w:p>
+    <w:p>
+      <w:pPr>
+        <w:numPr>
+          <w:ilvl w:val="0"/>
+          <w:numId w:val="2"/>
+        </w:numPr>
+        <w:rPr>
+          <w:rFonts w:hint="default" w:ascii="Times New Roman" w:hAnsi="Times New Roman" w:cs="Times New Roman"/>
+          <w:lang w:val="en-US" w:eastAsia="zh-CN"/>
+        </w:rPr>
+      </w:pPr>
+      <w:r>
+        <w:rPr>
+          <w:rFonts w:hint="default" w:ascii="Times New Roman" w:hAnsi="Times New Roman" w:cs="Times New Roman"/>
+          <w:lang w:val="en-US" w:eastAsia="zh-CN"/>
+        </w:rPr>
+        <w:t>Draw closer=get closer</w:t>
+      </w:r>
+    </w:p>
+    <w:p>
+      <w:pPr>
+        <w:numPr>
+          <w:ilvl w:val="0"/>
+          <w:numId w:val="2"/>
+        </w:numPr>
+        <w:rPr>
+          <w:rFonts w:hint="default" w:ascii="Times New Roman" w:hAnsi="Times New Roman" w:cs="Times New Roman"/>
+          <w:lang w:val="en-US" w:eastAsia="zh-CN"/>
+        </w:rPr>
+      </w:pPr>
+      <w:r>
+        <w:rPr>
+          <w:rFonts w:hint="default" w:ascii="Times New Roman" w:hAnsi="Times New Roman" w:cs="Times New Roman"/>
+          <w:lang w:val="en-US" w:eastAsia="zh-CN"/>
+        </w:rPr>
+        <w:t xml:space="preserve">Draw </w:t>
+      </w:r>
+    </w:p>
+    <w:p>
+      <w:pPr>
+        <w:numPr>
+          <w:ilvl w:val="1"/>
+          <w:numId w:val="2"/>
+        </w:numPr>
+        <w:ind w:left="840" w:leftChars="0" w:hanging="420" w:firstLineChars="0"/>
+        <w:rPr>
+          <w:rFonts w:hint="default" w:ascii="Times New Roman" w:hAnsi="Times New Roman" w:cs="Times New Roman"/>
+          <w:lang w:val="en-US" w:eastAsia="zh-CN"/>
+        </w:rPr>
+      </w:pPr>
+      <w:r>
+        <w:rPr>
+          <w:rFonts w:hint="eastAsia" w:ascii="Times New Roman" w:hAnsi="Times New Roman" w:cs="Times New Roman"/>
+          <w:lang w:val="en-US" w:eastAsia="zh-CN"/>
+        </w:rPr>
+        <w:t>到来</w:t>
+      </w:r>
+    </w:p>
+    <w:p>
+      <w:pPr>
+        <w:numPr>
+          <w:ilvl w:val="1"/>
+          <w:numId w:val="2"/>
+        </w:numPr>
+        <w:ind w:left="840" w:leftChars="0" w:hanging="420" w:firstLineChars="0"/>
+        <w:rPr>
+          <w:rFonts w:hint="default" w:ascii="Times New Roman" w:hAnsi="Times New Roman" w:cs="Times New Roman"/>
+          <w:lang w:val="en-US" w:eastAsia="zh-CN"/>
+        </w:rPr>
+      </w:pPr>
+      <w:r>
+        <w:rPr>
+          <w:rFonts w:hint="eastAsia" w:ascii="Times New Roman" w:hAnsi="Times New Roman" w:cs="Times New Roman"/>
+          <w:lang w:val="en-US" w:eastAsia="zh-CN"/>
+        </w:rPr>
+        <w:t>画</w:t>
+      </w:r>
+    </w:p>
+    <w:p>
+      <w:pPr>
+        <w:numPr>
+          <w:ilvl w:val="1"/>
+          <w:numId w:val="2"/>
+        </w:numPr>
+        <w:ind w:left="840" w:leftChars="0" w:hanging="420" w:firstLineChars="0"/>
+        <w:rPr>
+          <w:rFonts w:hint="default" w:ascii="Times New Roman" w:hAnsi="Times New Roman" w:cs="Times New Roman"/>
+          <w:lang w:val="en-US" w:eastAsia="zh-CN"/>
+        </w:rPr>
+      </w:pPr>
+      <w:r>
+        <w:rPr>
+          <w:rFonts w:hint="eastAsia" w:ascii="Times New Roman" w:hAnsi="Times New Roman" w:cs="Times New Roman"/>
+          <w:lang w:val="en-US" w:eastAsia="zh-CN"/>
+        </w:rPr>
+        <w:t>拔出</w:t>
+      </w:r>
+    </w:p>
+    <w:p>
+      <w:pPr>
+        <w:numPr>
+          <w:ilvl w:val="1"/>
+          <w:numId w:val="2"/>
+        </w:numPr>
+        <w:ind w:left="840" w:leftChars="0" w:hanging="420" w:firstLineChars="0"/>
+        <w:rPr>
+          <w:rFonts w:hint="default" w:ascii="Times New Roman" w:hAnsi="Times New Roman" w:cs="Times New Roman"/>
+          <w:lang w:val="en-US" w:eastAsia="zh-CN"/>
+        </w:rPr>
+      </w:pPr>
+      <w:r>
+        <w:rPr>
+          <w:rFonts w:hint="eastAsia" w:ascii="Times New Roman" w:hAnsi="Times New Roman" w:cs="Times New Roman"/>
+          <w:lang w:val="en-US" w:eastAsia="zh-CN"/>
+        </w:rPr>
+        <w:t xml:space="preserve">Draw up </w:t>
+      </w:r>
+      <w:r>
+        <w:rPr>
+          <w:rFonts w:hint="default" w:ascii="Times New Roman" w:hAnsi="Times New Roman" w:cs="Times New Roman"/>
+          <w:lang w:val="en-US" w:eastAsia="zh-CN"/>
+        </w:rPr>
+        <w:t>(</w:t>
+      </w:r>
+      <w:r>
+        <w:rPr>
+          <w:rFonts w:hint="eastAsia" w:ascii="Times New Roman" w:hAnsi="Times New Roman" w:cs="Times New Roman"/>
+          <w:lang w:val="en-US" w:eastAsia="zh-CN"/>
+        </w:rPr>
+        <w:t>停靠</w:t>
+      </w:r>
+      <w:r>
+        <w:rPr>
+          <w:rFonts w:hint="default" w:ascii="Times New Roman" w:hAnsi="Times New Roman" w:cs="Times New Roman"/>
+          <w:lang w:val="en-US" w:eastAsia="zh-CN"/>
+        </w:rPr>
+        <w:t>)</w:t>
+      </w:r>
+    </w:p>
+    <w:p>
+      <w:pPr>
+        <w:numPr>
+          <w:ilvl w:val="0"/>
+          <w:numId w:val="3"/>
+        </w:numPr>
+        <w:rPr>
+          <w:rFonts w:hint="default" w:ascii="Times New Roman" w:hAnsi="Times New Roman" w:cs="Times New Roman"/>
+          <w:lang w:val="en-US" w:eastAsia="zh-CN"/>
+        </w:rPr>
+      </w:pPr>
+      <w:r>
+        <w:rPr>
+          <w:rFonts w:hint="eastAsia" w:ascii="Times New Roman" w:hAnsi="Times New Roman" w:cs="Times New Roman"/>
+          <w:lang w:val="en-US" w:eastAsia="zh-CN"/>
+        </w:rPr>
+        <w:t>A</w:t>
+      </w:r>
+      <w:r>
+        <w:rPr>
+          <w:rFonts w:hint="default" w:ascii="Times New Roman" w:hAnsi="Times New Roman" w:cs="Times New Roman"/>
+          <w:lang w:val="en-US" w:eastAsia="zh-CN"/>
+        </w:rPr>
+        <w:t xml:space="preserve"> pack of (</w:t>
+      </w:r>
+      <w:r>
+        <w:rPr>
+          <w:rFonts w:hint="eastAsia" w:ascii="Times New Roman" w:hAnsi="Times New Roman" w:cs="Times New Roman"/>
+          <w:lang w:val="en-US" w:eastAsia="zh-CN"/>
+        </w:rPr>
+        <w:t>一群</w:t>
+      </w:r>
+      <w:r>
+        <w:rPr>
+          <w:rFonts w:hint="default" w:ascii="Times New Roman" w:hAnsi="Times New Roman" w:cs="Times New Roman"/>
+          <w:lang w:val="en-US" w:eastAsia="zh-CN"/>
+        </w:rPr>
+        <w:t>)</w:t>
+      </w:r>
+    </w:p>
+    <w:p>
+      <w:pPr>
+        <w:numPr>
+          <w:ilvl w:val="0"/>
+          <w:numId w:val="3"/>
+        </w:numPr>
+        <w:rPr>
+          <w:rFonts w:hint="default" w:ascii="Times New Roman" w:hAnsi="Times New Roman" w:cs="Times New Roman"/>
+          <w:lang w:val="en-US" w:eastAsia="zh-CN"/>
+        </w:rPr>
+      </w:pPr>
+      <w:r>
+        <w:rPr>
+          <w:rFonts w:hint="default" w:ascii="Times New Roman" w:hAnsi="Times New Roman" w:cs="Times New Roman"/>
+          <w:lang w:val="en-US" w:eastAsia="zh-CN"/>
+        </w:rPr>
+        <w:t>Let it go (</w:t>
+      </w:r>
+      <w:r>
+        <w:rPr>
+          <w:rFonts w:hint="eastAsia" w:ascii="Times New Roman" w:hAnsi="Times New Roman" w:cs="Times New Roman"/>
+          <w:lang w:val="en-US" w:eastAsia="zh-CN"/>
+        </w:rPr>
+        <w:t>放手，扔出</w:t>
+      </w:r>
+      <w:r>
+        <w:rPr>
+          <w:rFonts w:hint="default" w:ascii="Times New Roman" w:hAnsi="Times New Roman" w:cs="Times New Roman"/>
+          <w:lang w:val="en-US" w:eastAsia="zh-CN"/>
+        </w:rPr>
+        <w:t>)</w:t>
+      </w:r>
+    </w:p>
+    <w:p>
+      <w:pPr>
+        <w:numPr>
+          <w:ilvl w:val="0"/>
+          <w:numId w:val="3"/>
+        </w:numPr>
+        <w:rPr>
+          <w:rFonts w:hint="default" w:ascii="Times New Roman" w:hAnsi="Times New Roman" w:cs="Times New Roman"/>
+          <w:lang w:val="en-US" w:eastAsia="zh-CN"/>
+        </w:rPr>
+      </w:pPr>
+      <w:r>
+        <w:rPr>
+          <w:rFonts w:hint="default" w:ascii="Times New Roman" w:hAnsi="Times New Roman" w:cs="Times New Roman"/>
+          <w:lang w:val="en-US" w:eastAsia="zh-CN"/>
+        </w:rPr>
+        <w:t>The depth of the sea (</w:t>
+      </w:r>
+      <w:r>
+        <w:rPr>
+          <w:rFonts w:hint="eastAsia" w:ascii="Times New Roman" w:hAnsi="Times New Roman" w:cs="Times New Roman"/>
+          <w:lang w:val="en-US" w:eastAsia="zh-CN"/>
+        </w:rPr>
+        <w:t>大海深处</w:t>
+      </w:r>
+      <w:r>
+        <w:rPr>
+          <w:rFonts w:hint="default" w:ascii="Times New Roman" w:hAnsi="Times New Roman" w:cs="Times New Roman"/>
+          <w:lang w:val="en-US" w:eastAsia="zh-CN"/>
+        </w:rPr>
+        <w:t>)</w:t>
+      </w:r>
+    </w:p>
+    <w:p>
+      <w:pPr>
+        <w:numPr>
+          <w:ilvl w:val="0"/>
+          <w:numId w:val="3"/>
+        </w:numPr>
+        <w:rPr>
+          <w:rFonts w:hint="default" w:ascii="Times New Roman" w:hAnsi="Times New Roman" w:cs="Times New Roman"/>
+          <w:lang w:val="en-US" w:eastAsia="zh-CN"/>
+        </w:rPr>
+      </w:pPr>
+      <w:r>
+        <w:rPr>
+          <w:rFonts w:hint="default" w:ascii="Times New Roman" w:hAnsi="Times New Roman" w:cs="Times New Roman"/>
+          <w:lang w:val="en-US" w:eastAsia="zh-CN"/>
+        </w:rPr>
+        <w:t>Wash ... off (</w:t>
+      </w:r>
+      <w:r>
+        <w:rPr>
+          <w:rFonts w:hint="eastAsia" w:ascii="Times New Roman" w:hAnsi="Times New Roman" w:cs="Times New Roman"/>
+          <w:lang w:val="en-US" w:eastAsia="zh-CN"/>
+        </w:rPr>
+        <w:t>把...冲下...</w:t>
+      </w:r>
+      <w:r>
+        <w:rPr>
+          <w:rFonts w:hint="default" w:ascii="Times New Roman" w:hAnsi="Times New Roman" w:cs="Times New Roman"/>
+          <w:lang w:val="en-US" w:eastAsia="zh-CN"/>
+        </w:rPr>
+        <w:t>)</w:t>
+      </w:r>
+    </w:p>
+    <w:p>
+      <w:pPr>
+        <w:numPr>
+          <w:ilvl w:val="0"/>
+          <w:numId w:val="3"/>
+        </w:numPr>
+        <w:rPr>
+          <w:rFonts w:hint="default" w:ascii="Times New Roman" w:hAnsi="Times New Roman" w:cs="Times New Roman"/>
+          <w:lang w:val="en-US" w:eastAsia="zh-CN"/>
+        </w:rPr>
+      </w:pPr>
+      <w:r>
+        <w:rPr>
+          <w:rFonts w:hint="default" w:ascii="Times New Roman" w:hAnsi="Times New Roman" w:cs="Times New Roman"/>
+          <w:lang w:val="en-US" w:eastAsia="zh-CN"/>
+        </w:rPr>
+        <w:t>Be terrified of</w:t>
+      </w:r>
+    </w:p>
+    <w:p>
+      <w:pPr>
+        <w:numPr>
+          <w:ilvl w:val="0"/>
+          <w:numId w:val="3"/>
+        </w:numPr>
+        <w:rPr>
+          <w:rFonts w:hint="default" w:ascii="Times New Roman" w:hAnsi="Times New Roman" w:cs="Times New Roman"/>
+          <w:lang w:val="en-US" w:eastAsia="zh-CN"/>
+        </w:rPr>
+      </w:pPr>
+      <w:r>
+        <w:rPr>
+          <w:rFonts w:hint="eastAsia" w:ascii="Times New Roman" w:hAnsi="Times New Roman" w:cs="Times New Roman"/>
+          <w:lang w:val="en-US" w:eastAsia="zh-CN"/>
+        </w:rPr>
+        <w:t xml:space="preserve">Hold up </w:t>
+      </w:r>
+      <w:r>
+        <w:rPr>
+          <w:rFonts w:hint="default" w:ascii="Times New Roman" w:hAnsi="Times New Roman" w:cs="Times New Roman"/>
+          <w:lang w:val="en-US" w:eastAsia="zh-CN"/>
+        </w:rPr>
+        <w:t>(</w:t>
+      </w:r>
+      <w:r>
+        <w:rPr>
+          <w:rFonts w:hint="eastAsia" w:ascii="Times New Roman" w:hAnsi="Times New Roman" w:cs="Times New Roman"/>
+          <w:lang w:val="en-US" w:eastAsia="zh-CN"/>
+        </w:rPr>
+        <w:t>托起,举起</w:t>
+      </w:r>
+      <w:r>
+        <w:rPr>
+          <w:rFonts w:hint="default" w:ascii="Times New Roman" w:hAnsi="Times New Roman" w:cs="Times New Roman"/>
+          <w:lang w:val="en-US" w:eastAsia="zh-CN"/>
+        </w:rPr>
+        <w:t>)</w:t>
+      </w:r>
+    </w:p>
+    <w:p>
+      <w:pPr>
+        <w:numPr>
+          <w:ilvl w:val="0"/>
+          <w:numId w:val="3"/>
+        </w:numPr>
+        <w:rPr>
+          <w:rFonts w:hint="default" w:ascii="Times New Roman" w:hAnsi="Times New Roman" w:cs="Times New Roman"/>
+          <w:lang w:val="en-US" w:eastAsia="zh-CN"/>
+        </w:rPr>
+      </w:pPr>
       <w:bookmarkStart w:id="0" w:name="_GoBack"/>
       <w:bookmarkEnd w:id="0"/>
-      <w:r>
-        <w:rPr>
-          <w:rFonts w:hint="default" w:ascii="Times New Roman" w:hAnsi="Times New Roman" w:cs="Times New Roman"/>
-          <w:lang w:val="en-US"/>
-        </w:rPr>
-        <w:t xml:space="preserve">ith </w:t>
-      </w:r>
-      <w:r>
-        <w:rPr>
-          <w:rFonts w:hint="default" w:ascii="Times New Roman" w:hAnsi="Times New Roman" w:cs="Times New Roman"/>
-        </w:rPr>
-        <w:t>abandon</w:t>
-      </w:r>
-    </w:p>
-    <w:p>
-      <w:pPr>
-        <w:numPr>
-          <w:ilvl w:val="0"/>
-          <w:numId w:val="2"/>
-        </w:numPr>
-        <w:rPr>
-          <w:rFonts w:hint="eastAsia" w:ascii="Times New Roman" w:hAnsi="Times New Roman" w:cs="Times New Roman"/>
-          <w:lang w:val="en-US" w:eastAsia="zh-CN"/>
-        </w:rPr>
-      </w:pPr>
-      <w:r>
-        <w:rPr>
-          <w:rFonts w:hint="default" w:ascii="Times New Roman" w:hAnsi="Times New Roman" w:cs="Times New Roman"/>
-          <w:lang w:val="en-US" w:eastAsia="zh-CN"/>
-        </w:rPr>
-        <w:t>Reflect ...back into</w:t>
-      </w:r>
-    </w:p>
-    <w:p>
-      <w:pPr>
-        <w:numPr>
-          <w:ilvl w:val="0"/>
-          <w:numId w:val="2"/>
-        </w:numPr>
-        <w:rPr>
-          <w:rFonts w:hint="eastAsia" w:ascii="Times New Roman" w:hAnsi="Times New Roman" w:cs="Times New Roman"/>
-          <w:lang w:val="en-US" w:eastAsia="zh-CN"/>
-        </w:rPr>
-      </w:pPr>
     </w:p>
     <w:sectPr>
       <w:pgSz w:w="11906" w:h="16838"/>
@@ -343,7 +1052,7 @@
   </w:abstractNum>
   <w:abstractNum w:abstractNumId="1">
     <w:nsid w:val="5E537A73"/>
-    <w:multiLevelType w:val="singleLevel"/>
+    <w:multiLevelType w:val="multilevel"/>
     <w:tmpl w:val="5E537A73"/>
     <w:lvl w:ilvl="0" w:tentative="0">
       <w:start w:val="3"/>
@@ -352,12 +1061,147 @@
       <w:lvlText w:val="%1."/>
       <w:lvlJc w:val="left"/>
     </w:lvl>
+    <w:lvl w:ilvl="1" w:tentative="0">
+      <w:start w:val="1"/>
+      <w:numFmt w:val="lowerLetter"/>
+      <w:lvlText w:val="%2)"/>
+      <w:lvlJc w:val="left"/>
+      <w:pPr>
+        <w:tabs>
+          <w:tab w:val="left" w:pos="840"/>
+        </w:tabs>
+        <w:ind w:left="840" w:leftChars="0" w:hanging="420" w:firstLineChars="0"/>
+      </w:pPr>
+      <w:rPr>
+        <w:rFonts w:hint="default"/>
+      </w:rPr>
+    </w:lvl>
+    <w:lvl w:ilvl="2" w:tentative="0">
+      <w:start w:val="1"/>
+      <w:numFmt w:val="lowerRoman"/>
+      <w:lvlText w:val="%3."/>
+      <w:lvlJc w:val="left"/>
+      <w:pPr>
+        <w:tabs>
+          <w:tab w:val="left" w:pos="1260"/>
+        </w:tabs>
+        <w:ind w:left="1260" w:leftChars="0" w:hanging="420" w:firstLineChars="0"/>
+      </w:pPr>
+      <w:rPr>
+        <w:rFonts w:hint="default"/>
+      </w:rPr>
+    </w:lvl>
+    <w:lvl w:ilvl="3" w:tentative="0">
+      <w:start w:val="1"/>
+      <w:numFmt w:val="decimal"/>
+      <w:lvlText w:val="%4."/>
+      <w:lvlJc w:val="left"/>
+      <w:pPr>
+        <w:tabs>
+          <w:tab w:val="left" w:pos="1680"/>
+        </w:tabs>
+        <w:ind w:left="1680" w:leftChars="0" w:hanging="420" w:firstLineChars="0"/>
+      </w:pPr>
+      <w:rPr>
+        <w:rFonts w:hint="default"/>
+      </w:rPr>
+    </w:lvl>
+    <w:lvl w:ilvl="4" w:tentative="0">
+      <w:start w:val="1"/>
+      <w:numFmt w:val="lowerLetter"/>
+      <w:lvlText w:val="%5)"/>
+      <w:lvlJc w:val="left"/>
+      <w:pPr>
+        <w:tabs>
+          <w:tab w:val="left" w:pos="2100"/>
+        </w:tabs>
+        <w:ind w:left="2100" w:leftChars="0" w:hanging="420" w:firstLineChars="0"/>
+      </w:pPr>
+      <w:rPr>
+        <w:rFonts w:hint="default"/>
+      </w:rPr>
+    </w:lvl>
+    <w:lvl w:ilvl="5" w:tentative="0">
+      <w:start w:val="1"/>
+      <w:numFmt w:val="lowerRoman"/>
+      <w:lvlText w:val="%6."/>
+      <w:lvlJc w:val="left"/>
+      <w:pPr>
+        <w:tabs>
+          <w:tab w:val="left" w:pos="2520"/>
+        </w:tabs>
+        <w:ind w:left="2520" w:leftChars="0" w:hanging="420" w:firstLineChars="0"/>
+      </w:pPr>
+      <w:rPr>
+        <w:rFonts w:hint="default"/>
+      </w:rPr>
+    </w:lvl>
+    <w:lvl w:ilvl="6" w:tentative="0">
+      <w:start w:val="1"/>
+      <w:numFmt w:val="decimal"/>
+      <w:lvlText w:val="%7."/>
+      <w:lvlJc w:val="left"/>
+      <w:pPr>
+        <w:tabs>
+          <w:tab w:val="left" w:pos="2940"/>
+        </w:tabs>
+        <w:ind w:left="2940" w:leftChars="0" w:hanging="420" w:firstLineChars="0"/>
+      </w:pPr>
+      <w:rPr>
+        <w:rFonts w:hint="default"/>
+      </w:rPr>
+    </w:lvl>
+    <w:lvl w:ilvl="7" w:tentative="0">
+      <w:start w:val="1"/>
+      <w:numFmt w:val="lowerLetter"/>
+      <w:lvlText w:val="%8)"/>
+      <w:lvlJc w:val="left"/>
+      <w:pPr>
+        <w:tabs>
+          <w:tab w:val="left" w:pos="3360"/>
+        </w:tabs>
+        <w:ind w:left="3360" w:leftChars="0" w:hanging="420" w:firstLineChars="0"/>
+      </w:pPr>
+      <w:rPr>
+        <w:rFonts w:hint="default"/>
+      </w:rPr>
+    </w:lvl>
+    <w:lvl w:ilvl="8" w:tentative="0">
+      <w:start w:val="1"/>
+      <w:numFmt w:val="lowerRoman"/>
+      <w:lvlText w:val="%9."/>
+      <w:lvlJc w:val="left"/>
+      <w:pPr>
+        <w:tabs>
+          <w:tab w:val="left" w:pos="3780"/>
+        </w:tabs>
+        <w:ind w:left="3780" w:leftChars="0" w:hanging="420" w:firstLineChars="0"/>
+      </w:pPr>
+      <w:rPr>
+        <w:rFonts w:hint="default"/>
+      </w:rPr>
+    </w:lvl>
+  </w:abstractNum>
+  <w:abstractNum w:abstractNumId="2">
+    <w:nsid w:val="5E58633F"/>
+    <w:multiLevelType w:val="singleLevel"/>
+    <w:tmpl w:val="5E58633F"/>
+    <w:lvl w:ilvl="0" w:tentative="0">
+      <w:start w:val="21"/>
+      <w:numFmt w:val="decimal"/>
+      <w:suff w:val="nothing"/>
+      <w:lvlText w:val="%1."/>
+      <w:lvlJc w:val="left"/>
+    </w:lvl>
   </w:abstractNum>
   <w:num w:numId="1">
     <w:abstractNumId w:val="0"/>
   </w:num>
   <w:num w:numId="2">
     <w:abstractNumId w:val="1"/>
+  </w:num>
+  <w:num w:numId="3">
+    <w:abstractNumId w:val="2"/>
   </w:num>
 </w:numbering>
 </file>

--- a/English/U3/Others.docx
+++ b/English/U3/Others.docx
@@ -150,6 +150,27 @@
         </w:rPr>
         <w:t>abandon</w:t>
       </w:r>
+      <w:r>
+        <w:rPr>
+          <w:rFonts w:hint="default" w:ascii="Times New Roman" w:hAnsi="Times New Roman" w:cs="Times New Roman"/>
+          <w:lang w:val="en-US"/>
+        </w:rPr>
+        <w:t xml:space="preserve"> (</w:t>
+      </w:r>
+      <w:r>
+        <w:rPr>
+          <w:rFonts w:hint="eastAsia" w:ascii="Times New Roman" w:hAnsi="Times New Roman" w:cs="Times New Roman"/>
+          <w:lang w:val="en-US" w:eastAsia="zh-CN"/>
+        </w:rPr>
+        <w:t>放纵,放任</w:t>
+      </w:r>
+      <w:r>
+        <w:rPr>
+          <w:rFonts w:hint="default" w:ascii="Times New Roman" w:hAnsi="Times New Roman" w:cs="Times New Roman"/>
+          <w:lang w:val="en-US"/>
+        </w:rPr>
+        <w:t>)</w:t>
+      </w:r>
     </w:p>
     <w:p>
       <w:pPr>
@@ -868,7 +889,123 @@
           <w:rFonts w:hint="eastAsia" w:ascii="Times New Roman" w:hAnsi="Times New Roman" w:cs="Times New Roman"/>
           <w:lang w:val="en-US" w:eastAsia="zh-CN"/>
         </w:rPr>
-        <w:t xml:space="preserve">Hold up </w:t>
+        <w:t>On account of</w:t>
+      </w:r>
+      <w:r>
+        <w:rPr>
+          <w:rFonts w:hint="default" w:ascii="Times New Roman" w:hAnsi="Times New Roman" w:cs="Times New Roman"/>
+          <w:lang w:val="en-US" w:eastAsia="zh-CN"/>
+        </w:rPr>
+        <w:t>=because of</w:t>
+      </w:r>
+    </w:p>
+    <w:p>
+      <w:pPr>
+        <w:numPr>
+          <w:ilvl w:val="0"/>
+          <w:numId w:val="3"/>
+        </w:numPr>
+        <w:rPr>
+          <w:rFonts w:hint="default" w:ascii="Times New Roman" w:hAnsi="Times New Roman" w:cs="Times New Roman"/>
+          <w:lang w:val="en-US" w:eastAsia="zh-CN"/>
+        </w:rPr>
+      </w:pPr>
+      <w:r>
+        <w:rPr>
+          <w:rFonts w:ascii="Times New Roman" w:hAnsi="Times New Roman" w:cs="Times New Roman"/>
+          <w:sz w:val="24"/>
+          <w:szCs w:val="24"/>
+          <w:lang w:val="en-US"/>
+        </w:rPr>
+        <w:t>M</w:t>
+      </w:r>
+      <w:r>
+        <w:rPr>
+          <w:rFonts w:ascii="Times New Roman" w:hAnsi="Times New Roman" w:cs="Times New Roman"/>
+          <w:sz w:val="24"/>
+          <w:szCs w:val="24"/>
+        </w:rPr>
+        <w:t>ake way for</w:t>
+      </w:r>
+      <w:r>
+        <w:rPr>
+          <w:rFonts w:ascii="Times New Roman" w:hAnsi="Times New Roman" w:cs="Times New Roman"/>
+          <w:sz w:val="24"/>
+          <w:szCs w:val="24"/>
+          <w:lang w:val="en-US"/>
+        </w:rPr>
+        <w:t>=make room for</w:t>
+      </w:r>
+    </w:p>
+    <w:p>
+      <w:pPr>
+        <w:numPr>
+          <w:ilvl w:val="0"/>
+          <w:numId w:val="3"/>
+        </w:numPr>
+        <w:rPr>
+          <w:rFonts w:hint="default" w:ascii="Times New Roman" w:hAnsi="Times New Roman" w:cs="Times New Roman"/>
+          <w:lang w:val="en-US" w:eastAsia="zh-CN"/>
+        </w:rPr>
+      </w:pPr>
+      <w:r>
+        <w:rPr>
+          <w:rFonts w:hint="default" w:ascii="Times New Roman" w:hAnsi="Times New Roman" w:cs="Times New Roman"/>
+          <w:lang w:val="en-US" w:eastAsia="zh-CN"/>
+        </w:rPr>
+        <w:t>Be lost in reflection=be lost in thought</w:t>
+      </w:r>
+    </w:p>
+    <w:p>
+      <w:pPr>
+        <w:numPr>
+          <w:ilvl w:val="0"/>
+          <w:numId w:val="3"/>
+        </w:numPr>
+        <w:rPr>
+          <w:rFonts w:hint="default" w:ascii="Times New Roman" w:hAnsi="Times New Roman" w:cs="Times New Roman"/>
+          <w:lang w:val="en-US" w:eastAsia="zh-CN"/>
+        </w:rPr>
+      </w:pPr>
+      <w:r>
+        <w:rPr>
+          <w:rFonts w:hint="default" w:ascii="Times New Roman" w:hAnsi="Times New Roman" w:cs="Times New Roman"/>
+          <w:lang w:val="en-US" w:eastAsia="zh-CN"/>
+        </w:rPr>
+        <w:t>Live in harmony with (</w:t>
+      </w:r>
+      <w:r>
+        <w:rPr>
+          <w:rFonts w:hint="eastAsia" w:ascii="Times New Roman" w:hAnsi="Times New Roman" w:cs="Times New Roman"/>
+          <w:lang w:val="en-US" w:eastAsia="zh-CN"/>
+        </w:rPr>
+        <w:t>与...和谐共处</w:t>
+      </w:r>
+      <w:r>
+        <w:rPr>
+          <w:rFonts w:hint="default" w:ascii="Times New Roman" w:hAnsi="Times New Roman" w:cs="Times New Roman"/>
+          <w:lang w:val="en-US" w:eastAsia="zh-CN"/>
+        </w:rPr>
+        <w:t>)</w:t>
+      </w:r>
+    </w:p>
+    <w:p>
+      <w:pPr>
+        <w:numPr>
+          <w:ilvl w:val="0"/>
+          <w:numId w:val="3"/>
+        </w:numPr>
+        <w:rPr>
+          <w:rFonts w:hint="default" w:ascii="Times New Roman" w:hAnsi="Times New Roman" w:cs="Times New Roman"/>
+          <w:lang w:val="en-US" w:eastAsia="zh-CN"/>
+        </w:rPr>
+      </w:pPr>
+      <w:r>
+        <w:rPr>
+          <w:rFonts w:hint="eastAsia" w:ascii="Times New Roman" w:hAnsi="Times New Roman" w:cs="Times New Roman"/>
+          <w:lang w:val="en-US" w:eastAsia="zh-CN"/>
+        </w:rPr>
+        <w:t xml:space="preserve">Throw </w:t>
       </w:r>
       <w:r>
         <w:rPr>
@@ -882,7 +1019,7 @@
           <w:rFonts w:hint="eastAsia" w:ascii="Times New Roman" w:hAnsi="Times New Roman" w:cs="Times New Roman"/>
           <w:lang w:val="en-US" w:eastAsia="zh-CN"/>
         </w:rPr>
-        <w:t>托起,举起</w:t>
+        <w:t>扔,迫使</w:t>
       </w:r>
       <w:r>
         <w:rPr>
@@ -903,8 +1040,1463 @@
           <w:lang w:val="en-US" w:eastAsia="zh-CN"/>
         </w:rPr>
       </w:pPr>
+      <w:r>
+        <w:rPr>
+          <w:rFonts w:hint="eastAsia" w:ascii="Times New Roman" w:hAnsi="Times New Roman" w:cs="Times New Roman"/>
+          <w:lang w:val="en-US" w:eastAsia="zh-CN"/>
+        </w:rPr>
+        <w:t>Hit强调击中,beat强调连续击打/跳动/敲打</w:t>
+      </w:r>
+    </w:p>
+    <w:p>
+      <w:pPr>
+        <w:numPr>
+          <w:ilvl w:val="0"/>
+          <w:numId w:val="3"/>
+        </w:numPr>
+        <w:rPr>
+          <w:rFonts w:hint="default" w:ascii="Times New Roman" w:hAnsi="Times New Roman" w:cs="Times New Roman"/>
+          <w:lang w:val="en-US" w:eastAsia="zh-CN"/>
+        </w:rPr>
+      </w:pPr>
+      <w:r>
+        <w:rPr>
+          <w:rFonts w:hint="eastAsia" w:ascii="Times New Roman" w:hAnsi="Times New Roman" w:cs="Times New Roman"/>
+          <w:lang w:val="en-US" w:eastAsia="zh-CN"/>
+        </w:rPr>
+        <w:t>Hit n.风行一时的流行作品/产品</w:t>
+      </w:r>
+    </w:p>
+    <w:p>
+      <w:pPr>
+        <w:numPr>
+          <w:ilvl w:val="0"/>
+          <w:numId w:val="3"/>
+        </w:numPr>
+        <w:rPr>
+          <w:rFonts w:hint="default" w:ascii="Times New Roman" w:hAnsi="Times New Roman" w:cs="Times New Roman"/>
+          <w:lang w:val="en-US" w:eastAsia="zh-CN"/>
+        </w:rPr>
+      </w:pPr>
+      <w:r>
+        <w:rPr>
+          <w:rFonts w:hint="default" w:ascii="Times New Roman" w:hAnsi="Times New Roman" w:cs="Times New Roman"/>
+          <w:lang w:val="en-US" w:eastAsia="zh-CN"/>
+        </w:rPr>
+        <w:t>Be shaped like (</w:t>
+      </w:r>
+      <w:r>
+        <w:rPr>
+          <w:rFonts w:hint="eastAsia" w:ascii="Times New Roman" w:hAnsi="Times New Roman" w:cs="Times New Roman"/>
+          <w:lang w:val="en-US" w:eastAsia="zh-CN"/>
+        </w:rPr>
+        <w:t>形似</w:t>
+      </w:r>
+      <w:r>
+        <w:rPr>
+          <w:rFonts w:hint="default" w:ascii="Times New Roman" w:hAnsi="Times New Roman" w:cs="Times New Roman"/>
+          <w:lang w:val="en-US" w:eastAsia="zh-CN"/>
+        </w:rPr>
+        <w:t>)</w:t>
+      </w:r>
+    </w:p>
+    <w:p>
+      <w:pPr>
+        <w:numPr>
+          <w:ilvl w:val="0"/>
+          <w:numId w:val="3"/>
+        </w:numPr>
+        <w:rPr>
+          <w:rFonts w:hint="default" w:ascii="Times New Roman" w:hAnsi="Times New Roman" w:cs="Times New Roman"/>
+          <w:lang w:val="en-US" w:eastAsia="zh-CN"/>
+        </w:rPr>
+      </w:pPr>
+      <w:r>
+        <w:rPr>
+          <w:rFonts w:hint="default" w:ascii="Times New Roman" w:hAnsi="Times New Roman" w:cs="Times New Roman"/>
+          <w:lang w:val="en-US" w:eastAsia="zh-CN"/>
+        </w:rPr>
+        <w:t>Neat and tidy (</w:t>
+      </w:r>
+      <w:r>
+        <w:rPr>
+          <w:rFonts w:hint="eastAsia" w:ascii="Times New Roman" w:hAnsi="Times New Roman" w:cs="Times New Roman"/>
+          <w:lang w:val="en-US" w:eastAsia="zh-CN"/>
+        </w:rPr>
+        <w:t>整洁干净</w:t>
+      </w:r>
+      <w:r>
+        <w:rPr>
+          <w:rFonts w:hint="default" w:ascii="Times New Roman" w:hAnsi="Times New Roman" w:cs="Times New Roman"/>
+          <w:lang w:val="en-US" w:eastAsia="zh-CN"/>
+        </w:rPr>
+        <w:t>)</w:t>
+      </w:r>
+    </w:p>
+    <w:p>
+      <w:pPr>
+        <w:numPr>
+          <w:ilvl w:val="0"/>
+          <w:numId w:val="3"/>
+        </w:numPr>
+        <w:rPr>
+          <w:rFonts w:hint="default" w:ascii="Times New Roman" w:hAnsi="Times New Roman" w:cs="Times New Roman"/>
+          <w:lang w:val="en-US" w:eastAsia="zh-CN"/>
+        </w:rPr>
+      </w:pPr>
+      <w:r>
+        <w:rPr>
+          <w:rFonts w:hint="default" w:ascii="Times New Roman" w:hAnsi="Times New Roman" w:cs="Times New Roman"/>
+          <w:lang w:val="en-US" w:eastAsia="zh-CN"/>
+        </w:rPr>
+        <w:t xml:space="preserve">Mind ... doing ... </w:t>
+      </w:r>
+      <w:r>
+        <w:rPr>
+          <w:rFonts w:hint="eastAsia" w:ascii="Times New Roman" w:hAnsi="Times New Roman" w:cs="Times New Roman"/>
+          <w:lang w:val="en-US" w:eastAsia="zh-CN"/>
+        </w:rPr>
+        <w:t>如不影响理解,可省略宾语</w:t>
+      </w:r>
+    </w:p>
+    <w:p>
+      <w:pPr>
+        <w:numPr>
+          <w:ilvl w:val="0"/>
+          <w:numId w:val="3"/>
+        </w:numPr>
+        <w:rPr>
+          <w:rFonts w:hint="default" w:ascii="Times New Roman" w:hAnsi="Times New Roman" w:cs="Times New Roman"/>
+          <w:lang w:val="en-US" w:eastAsia="zh-CN"/>
+        </w:rPr>
+      </w:pPr>
+      <w:r>
+        <w:rPr>
+          <w:rFonts w:hint="eastAsia" w:ascii="Times New Roman" w:hAnsi="Times New Roman" w:cs="Times New Roman"/>
+          <w:lang w:val="en-US" w:eastAsia="zh-CN"/>
+        </w:rPr>
+        <w:t xml:space="preserve">Inside out </w:t>
+      </w:r>
+      <w:r>
+        <w:rPr>
+          <w:rFonts w:hint="default" w:ascii="Times New Roman" w:hAnsi="Times New Roman" w:cs="Times New Roman"/>
+          <w:lang w:val="en-US" w:eastAsia="zh-CN"/>
+        </w:rPr>
+        <w:t>(</w:t>
+      </w:r>
+      <w:r>
+        <w:rPr>
+          <w:rFonts w:hint="eastAsia" w:ascii="Times New Roman" w:hAnsi="Times New Roman" w:cs="Times New Roman"/>
+          <w:lang w:val="en-US" w:eastAsia="zh-CN"/>
+        </w:rPr>
+        <w:t>里边翻到外边/彻底地</w:t>
+      </w:r>
+      <w:r>
+        <w:rPr>
+          <w:rFonts w:hint="default" w:ascii="Times New Roman" w:hAnsi="Times New Roman" w:cs="Times New Roman"/>
+          <w:lang w:val="en-US" w:eastAsia="zh-CN"/>
+        </w:rPr>
+        <w:t>)</w:t>
+      </w:r>
+    </w:p>
+    <w:p>
+      <w:pPr>
+        <w:numPr>
+          <w:ilvl w:val="0"/>
+          <w:numId w:val="3"/>
+        </w:numPr>
+        <w:rPr>
+          <w:rFonts w:hint="default" w:ascii="Times New Roman" w:hAnsi="Times New Roman" w:cs="Times New Roman"/>
+          <w:lang w:val="en-US" w:eastAsia="zh-CN"/>
+        </w:rPr>
+      </w:pPr>
+      <w:r>
+        <w:rPr>
+          <w:rFonts w:hint="eastAsia" w:ascii="Times New Roman" w:hAnsi="Times New Roman" w:cs="Times New Roman"/>
+          <w:lang w:val="en-US" w:eastAsia="zh-CN"/>
+        </w:rPr>
+        <w:t>复合词构词法</w:t>
+      </w:r>
+    </w:p>
+    <w:p>
+      <w:pPr>
+        <w:numPr>
+          <w:ilvl w:val="1"/>
+          <w:numId w:val="3"/>
+        </w:numPr>
+        <w:ind w:left="840" w:leftChars="0" w:hanging="420" w:firstLineChars="0"/>
+        <w:rPr>
+          <w:rFonts w:hint="default" w:ascii="Times New Roman" w:hAnsi="Times New Roman" w:cs="Times New Roman"/>
+          <w:lang w:val="en-US" w:eastAsia="zh-CN"/>
+        </w:rPr>
+      </w:pPr>
+      <w:r>
+        <w:rPr>
+          <w:rFonts w:hint="default" w:ascii="Times New Roman" w:hAnsi="Times New Roman" w:cs="Times New Roman"/>
+          <w:lang w:val="en-US" w:eastAsia="zh-CN"/>
+        </w:rPr>
+        <w:t>N.+like</w:t>
+      </w:r>
+    </w:p>
+    <w:p>
+      <w:pPr>
+        <w:numPr>
+          <w:ilvl w:val="1"/>
+          <w:numId w:val="3"/>
+        </w:numPr>
+        <w:ind w:left="840" w:leftChars="0" w:hanging="420" w:firstLineChars="0"/>
+        <w:rPr>
+          <w:rFonts w:hint="default" w:ascii="Times New Roman" w:hAnsi="Times New Roman" w:cs="Times New Roman"/>
+          <w:lang w:val="en-US" w:eastAsia="zh-CN"/>
+        </w:rPr>
+      </w:pPr>
+      <w:r>
+        <w:rPr>
+          <w:rFonts w:hint="default" w:ascii="Times New Roman" w:hAnsi="Times New Roman" w:cs="Times New Roman"/>
+          <w:lang w:val="en-US" w:eastAsia="zh-CN"/>
+        </w:rPr>
+        <w:t>Adj.+ed</w:t>
+      </w:r>
+      <w:r>
+        <w:rPr>
+          <w:rFonts w:hint="eastAsia" w:ascii="Times New Roman" w:hAnsi="Times New Roman" w:cs="Times New Roman"/>
+          <w:lang w:val="en-US" w:eastAsia="zh-CN"/>
+        </w:rPr>
+        <w:t>分词</w:t>
+      </w:r>
+    </w:p>
+    <w:p>
+      <w:pPr>
+        <w:numPr>
+          <w:ilvl w:val="1"/>
+          <w:numId w:val="3"/>
+        </w:numPr>
+        <w:ind w:left="840" w:leftChars="0" w:hanging="420" w:firstLineChars="0"/>
+        <w:rPr>
+          <w:rFonts w:hint="default" w:ascii="Times New Roman" w:hAnsi="Times New Roman" w:cs="Times New Roman"/>
+          <w:lang w:val="en-US" w:eastAsia="zh-CN"/>
+        </w:rPr>
+      </w:pPr>
+      <w:r>
+        <w:rPr>
+          <w:rFonts w:hint="default" w:ascii="Times New Roman" w:hAnsi="Times New Roman" w:cs="Times New Roman"/>
+          <w:lang w:val="en-US" w:eastAsia="zh-CN"/>
+        </w:rPr>
+        <w:t>Adj.+ing</w:t>
+      </w:r>
+      <w:r>
+        <w:rPr>
+          <w:rFonts w:hint="eastAsia" w:ascii="Times New Roman" w:hAnsi="Times New Roman" w:cs="Times New Roman"/>
+          <w:lang w:val="en-US" w:eastAsia="zh-CN"/>
+        </w:rPr>
+        <w:t>分词</w:t>
+      </w:r>
+    </w:p>
+    <w:p>
+      <w:pPr>
+        <w:numPr>
+          <w:ilvl w:val="0"/>
+          <w:numId w:val="4"/>
+        </w:numPr>
+        <w:rPr>
+          <w:rFonts w:hint="default" w:ascii="Times New Roman" w:hAnsi="Times New Roman" w:cs="Times New Roman"/>
+          <w:lang w:val="en-US" w:eastAsia="zh-CN"/>
+        </w:rPr>
+      </w:pPr>
+      <w:r>
+        <w:rPr>
+          <w:rFonts w:hint="default" w:ascii="Times New Roman" w:hAnsi="Times New Roman" w:cs="Times New Roman"/>
+          <w:lang w:val="en-US" w:eastAsia="zh-CN"/>
+        </w:rPr>
+        <w:t xml:space="preserve">So that </w:t>
+      </w:r>
+      <w:r>
+        <w:rPr>
+          <w:rFonts w:hint="eastAsia" w:ascii="Times New Roman" w:hAnsi="Times New Roman" w:cs="Times New Roman"/>
+          <w:lang w:val="en-US" w:eastAsia="zh-CN"/>
+        </w:rPr>
+        <w:t>可引导目的/结果状语从句</w:t>
+      </w:r>
+    </w:p>
+    <w:p>
+      <w:pPr>
+        <w:numPr>
+          <w:ilvl w:val="0"/>
+          <w:numId w:val="4"/>
+        </w:numPr>
+        <w:rPr>
+          <w:rFonts w:hint="default" w:ascii="Times New Roman" w:hAnsi="Times New Roman" w:cs="Times New Roman"/>
+          <w:lang w:val="en-US" w:eastAsia="zh-CN"/>
+        </w:rPr>
+      </w:pPr>
+      <w:r>
+        <w:rPr>
+          <w:rFonts w:hint="eastAsia" w:ascii="Times New Roman" w:hAnsi="Times New Roman" w:cs="Times New Roman"/>
+          <w:lang w:val="en-US" w:eastAsia="zh-CN"/>
+        </w:rPr>
+        <w:t>So</w:t>
+      </w:r>
+      <w:r>
+        <w:rPr>
+          <w:rFonts w:hint="default" w:ascii="Times New Roman" w:hAnsi="Times New Roman" w:cs="Times New Roman"/>
+          <w:lang w:val="en-US" w:eastAsia="zh-CN"/>
+        </w:rPr>
+        <w:t xml:space="preserve"> ... that </w:t>
+      </w:r>
+      <w:r>
+        <w:rPr>
+          <w:rFonts w:hint="eastAsia" w:ascii="Times New Roman" w:hAnsi="Times New Roman" w:cs="Times New Roman"/>
+          <w:lang w:val="en-US" w:eastAsia="zh-CN"/>
+        </w:rPr>
+        <w:t>倒装</w:t>
+      </w:r>
+      <w:r>
+        <w:rPr>
+          <w:rFonts w:hint="default" w:ascii="Times New Roman" w:hAnsi="Times New Roman" w:cs="Times New Roman"/>
+          <w:lang w:val="en-US" w:eastAsia="zh-CN"/>
+        </w:rPr>
+        <w:t>:</w:t>
+      </w:r>
+      <w:r>
+        <w:rPr>
+          <w:rFonts w:hint="eastAsia" w:ascii="Times New Roman" w:hAnsi="Times New Roman" w:cs="Times New Roman"/>
+          <w:lang w:val="en-US" w:eastAsia="zh-CN"/>
+        </w:rPr>
+        <w:t>部分倒装,So</w:t>
+      </w:r>
+      <w:r>
+        <w:rPr>
+          <w:rFonts w:hint="default" w:ascii="Times New Roman" w:hAnsi="Times New Roman" w:cs="Times New Roman"/>
+          <w:lang w:val="en-US" w:eastAsia="zh-CN"/>
+        </w:rPr>
+        <w:t>+adj.</w:t>
+      </w:r>
+      <w:r>
+        <w:rPr>
+          <w:rFonts w:hint="eastAsia" w:ascii="Times New Roman" w:hAnsi="Times New Roman" w:cs="Times New Roman"/>
+          <w:lang w:val="en-US" w:eastAsia="zh-CN"/>
+        </w:rPr>
+        <w:t>提前</w:t>
+      </w:r>
+    </w:p>
+    <w:p>
+      <w:pPr>
+        <w:numPr>
+          <w:ilvl w:val="0"/>
+          <w:numId w:val="4"/>
+        </w:numPr>
+        <w:rPr>
+          <w:rFonts w:hint="default" w:ascii="Times New Roman" w:hAnsi="Times New Roman" w:cs="Times New Roman"/>
+          <w:lang w:val="en-US" w:eastAsia="zh-CN"/>
+        </w:rPr>
+      </w:pPr>
+      <w:r>
+        <w:rPr>
+          <w:rFonts w:hint="default" w:ascii="Times New Roman" w:hAnsi="Times New Roman" w:cs="Times New Roman"/>
+          <w:lang w:val="en-US" w:eastAsia="zh-CN"/>
+        </w:rPr>
+        <w:t>From behind (</w:t>
+      </w:r>
+      <w:r>
+        <w:rPr>
+          <w:rFonts w:hint="eastAsia" w:ascii="Times New Roman" w:hAnsi="Times New Roman" w:cs="Times New Roman"/>
+          <w:lang w:val="en-US" w:eastAsia="zh-CN"/>
+        </w:rPr>
+        <w:t>从后面</w:t>
+      </w:r>
+      <w:r>
+        <w:rPr>
+          <w:rFonts w:hint="default" w:ascii="Times New Roman" w:hAnsi="Times New Roman" w:cs="Times New Roman"/>
+          <w:lang w:val="en-US" w:eastAsia="zh-CN"/>
+        </w:rPr>
+        <w:t>)</w:t>
+      </w:r>
+    </w:p>
+    <w:p>
+      <w:pPr>
+        <w:numPr>
+          <w:ilvl w:val="0"/>
+          <w:numId w:val="4"/>
+        </w:numPr>
+        <w:rPr>
+          <w:rFonts w:hint="default" w:ascii="Times New Roman" w:hAnsi="Times New Roman" w:cs="Times New Roman"/>
+          <w:lang w:val="en-US" w:eastAsia="zh-CN"/>
+        </w:rPr>
+      </w:pPr>
+      <w:r>
+        <w:rPr>
+          <w:rFonts w:hint="default" w:ascii="Times New Roman" w:hAnsi="Times New Roman" w:cs="Times New Roman"/>
+          <w:lang w:val="en-US" w:eastAsia="zh-CN"/>
+        </w:rPr>
+        <w:t xml:space="preserve">From </w:t>
+      </w:r>
+      <w:r>
+        <w:rPr>
+          <w:rFonts w:hint="eastAsia" w:ascii="Times New Roman" w:hAnsi="Times New Roman" w:cs="Times New Roman"/>
+          <w:lang w:val="en-US" w:eastAsia="zh-CN"/>
+        </w:rPr>
+        <w:t>可后加介词(短语)</w:t>
+      </w:r>
+    </w:p>
+    <w:p>
+      <w:pPr>
+        <w:numPr>
+          <w:ilvl w:val="0"/>
+          <w:numId w:val="4"/>
+        </w:numPr>
+        <w:rPr>
+          <w:rFonts w:hint="default" w:ascii="Times New Roman" w:hAnsi="Times New Roman" w:cs="Times New Roman"/>
+          <w:lang w:val="en-US" w:eastAsia="zh-CN"/>
+        </w:rPr>
+      </w:pPr>
+      <w:r>
+        <w:rPr>
+          <w:rFonts w:hint="default" w:ascii="Times New Roman" w:hAnsi="Times New Roman" w:cs="Times New Roman"/>
+          <w:lang w:val="en-US" w:eastAsia="zh-CN"/>
+        </w:rPr>
+        <w:t>Can;t help do but do=have no choice but to do</w:t>
+      </w:r>
+    </w:p>
+    <w:p>
+      <w:pPr>
+        <w:widowControl w:val="0"/>
+        <w:numPr>
+          <w:ilvl w:val="0"/>
+          <w:numId w:val="0"/>
+        </w:numPr>
+        <w:jc w:val="both"/>
+        <w:rPr>
+          <w:rFonts w:hint="eastAsia" w:ascii="Times New Roman" w:hAnsi="Times New Roman" w:cs="Times New Roman"/>
+          <w:lang w:val="en-US" w:eastAsia="zh-CN"/>
+        </w:rPr>
+      </w:pPr>
+    </w:p>
+    <w:p>
+      <w:pPr>
+        <w:widowControl w:val="0"/>
+        <w:numPr>
+          <w:ilvl w:val="0"/>
+          <w:numId w:val="0"/>
+        </w:numPr>
+        <w:jc w:val="center"/>
+        <w:rPr>
+          <w:rFonts w:hint="default" w:ascii="Times New Roman" w:hAnsi="Times New Roman" w:cs="Times New Roman"/>
+          <w:i/>
+          <w:iCs/>
+          <w:sz w:val="28"/>
+          <w:szCs w:val="28"/>
+          <w:lang w:val="en-US" w:eastAsia="zh-CN"/>
+        </w:rPr>
+      </w:pPr>
+      <w:r>
+        <w:rPr>
+          <w:rFonts w:hint="default" w:ascii="Times New Roman" w:hAnsi="Times New Roman" w:cs="Times New Roman"/>
+          <w:i/>
+          <w:iCs/>
+          <w:sz w:val="28"/>
+          <w:szCs w:val="28"/>
+          <w:lang w:val="en-US" w:eastAsia="zh-CN"/>
+        </w:rPr>
+        <w:t>(Grammar part)</w:t>
+      </w:r>
+    </w:p>
+    <w:p>
+      <w:pPr>
+        <w:widowControl w:val="0"/>
+        <w:numPr>
+          <w:ilvl w:val="0"/>
+          <w:numId w:val="5"/>
+        </w:numPr>
+        <w:jc w:val="both"/>
+        <w:rPr>
+          <w:rFonts w:hint="eastAsia" w:ascii="Times New Roman" w:hAnsi="Times New Roman" w:cs="Times New Roman"/>
+          <w:lang w:val="en-US" w:eastAsia="zh-CN"/>
+        </w:rPr>
+      </w:pPr>
+      <w:r>
+        <w:rPr>
+          <w:rFonts w:hint="eastAsia" w:ascii="Times New Roman" w:hAnsi="Times New Roman" w:cs="Times New Roman"/>
+          <w:lang w:val="en-US" w:eastAsia="zh-CN"/>
+        </w:rPr>
+        <w:t>V</w:t>
+      </w:r>
+      <w:r>
+        <w:rPr>
+          <w:rFonts w:hint="default" w:ascii="Times New Roman" w:hAnsi="Times New Roman" w:cs="Times New Roman"/>
+          <w:lang w:val="en-US" w:eastAsia="zh-CN"/>
+        </w:rPr>
+        <w:t>-</w:t>
+      </w:r>
+      <w:r>
+        <w:rPr>
+          <w:rFonts w:hint="eastAsia" w:ascii="Times New Roman" w:hAnsi="Times New Roman" w:cs="Times New Roman"/>
+          <w:lang w:val="en-US" w:eastAsia="zh-CN"/>
+        </w:rPr>
+        <w:t>ing 表示普遍性普遍性,</w:t>
+      </w:r>
+      <w:r>
+        <w:rPr>
+          <w:rFonts w:hint="default" w:ascii="Times New Roman" w:hAnsi="Times New Roman" w:cs="Times New Roman"/>
+          <w:lang w:val="en-US" w:eastAsia="zh-CN"/>
+        </w:rPr>
+        <w:t>to do</w:t>
+      </w:r>
+      <w:r>
+        <w:rPr>
+          <w:rFonts w:hint="eastAsia" w:ascii="Times New Roman" w:hAnsi="Times New Roman" w:cs="Times New Roman"/>
+          <w:lang w:val="en-US" w:eastAsia="zh-CN"/>
+        </w:rPr>
+        <w:t xml:space="preserve"> 表一次性</w:t>
+      </w:r>
+    </w:p>
+    <w:p>
+      <w:pPr>
+        <w:widowControl w:val="0"/>
+        <w:numPr>
+          <w:ilvl w:val="0"/>
+          <w:numId w:val="5"/>
+        </w:numPr>
+        <w:jc w:val="both"/>
+        <w:rPr>
+          <w:rFonts w:hint="eastAsia" w:ascii="Times New Roman" w:hAnsi="Times New Roman" w:cs="Times New Roman"/>
+          <w:lang w:val="en-US" w:eastAsia="zh-CN"/>
+        </w:rPr>
+      </w:pPr>
+      <w:r>
+        <w:rPr>
+          <w:rFonts w:hint="eastAsia" w:ascii="Times New Roman" w:hAnsi="Times New Roman" w:cs="Times New Roman"/>
+          <w:lang w:val="en-US" w:eastAsia="zh-CN"/>
+        </w:rPr>
+        <w:t>V</w:t>
+      </w:r>
+      <w:r>
+        <w:rPr>
+          <w:rFonts w:hint="default" w:ascii="Times New Roman" w:hAnsi="Times New Roman" w:cs="Times New Roman"/>
+          <w:lang w:val="en-US" w:eastAsia="zh-CN"/>
+        </w:rPr>
+        <w:t>-</w:t>
+      </w:r>
+      <w:r>
+        <w:rPr>
+          <w:rFonts w:hint="eastAsia" w:ascii="Times New Roman" w:hAnsi="Times New Roman" w:cs="Times New Roman"/>
+          <w:lang w:val="en-US" w:eastAsia="zh-CN"/>
+        </w:rPr>
+        <w:t>ing/</w:t>
+      </w:r>
+      <w:r>
+        <w:rPr>
+          <w:rFonts w:hint="default" w:ascii="Times New Roman" w:hAnsi="Times New Roman" w:cs="Times New Roman"/>
+          <w:lang w:val="en-US" w:eastAsia="zh-CN"/>
+        </w:rPr>
+        <w:t>to do</w:t>
+      </w:r>
+      <w:r>
+        <w:rPr>
+          <w:rFonts w:hint="eastAsia" w:ascii="Times New Roman" w:hAnsi="Times New Roman" w:cs="Times New Roman"/>
+          <w:lang w:val="en-US" w:eastAsia="zh-CN"/>
+        </w:rPr>
+        <w:t xml:space="preserve"> 需遵从对称性</w:t>
+      </w:r>
+    </w:p>
+    <w:p>
+      <w:pPr>
+        <w:widowControl w:val="0"/>
+        <w:numPr>
+          <w:ilvl w:val="0"/>
+          <w:numId w:val="5"/>
+        </w:numPr>
+        <w:jc w:val="both"/>
+        <w:rPr>
+          <w:rFonts w:hint="eastAsia" w:ascii="Times New Roman" w:hAnsi="Times New Roman" w:cs="Times New Roman"/>
+          <w:lang w:val="en-US" w:eastAsia="zh-CN"/>
+        </w:rPr>
+      </w:pPr>
+      <w:r>
+        <w:rPr>
+          <w:rFonts w:hint="eastAsia" w:ascii="Times New Roman" w:hAnsi="Times New Roman" w:cs="Times New Roman"/>
+          <w:lang w:val="en-US" w:eastAsia="zh-CN"/>
+        </w:rPr>
+        <w:t>仅用V-ing不用to do</w:t>
+      </w:r>
+      <w:r>
+        <w:rPr>
+          <w:rFonts w:hint="default" w:ascii="Times New Roman" w:hAnsi="Times New Roman" w:cs="Times New Roman"/>
+          <w:lang w:val="en-US" w:eastAsia="zh-CN"/>
+        </w:rPr>
+        <w:t>:</w:t>
+      </w:r>
+    </w:p>
+    <w:p>
+      <w:pPr>
+        <w:widowControl w:val="0"/>
+        <w:numPr>
+          <w:ilvl w:val="0"/>
+          <w:numId w:val="0"/>
+        </w:numPr>
+        <w:ind w:left="420" w:leftChars="0"/>
+        <w:jc w:val="both"/>
+        <w:rPr>
+          <w:rFonts w:hint="eastAsia" w:ascii="Times New Roman" w:hAnsi="Times New Roman" w:cs="Times New Roman"/>
+          <w:lang w:val="en-US" w:eastAsia="zh-CN"/>
+        </w:rPr>
+      </w:pPr>
+      <w:r>
+        <w:rPr>
+          <w:rFonts w:hint="default" w:ascii="Times New Roman" w:hAnsi="Times New Roman" w:cs="Times New Roman"/>
+          <w:lang w:val="en-US" w:eastAsia="zh-CN"/>
+        </w:rPr>
+        <w:t>It’s (no good/no use/no pleasure/no need/a waste of ...) ...</w:t>
+      </w:r>
+    </w:p>
+    <w:p>
+      <w:pPr>
+        <w:widowControl w:val="0"/>
+        <w:numPr>
+          <w:ilvl w:val="0"/>
+          <w:numId w:val="5"/>
+        </w:numPr>
+        <w:jc w:val="both"/>
+        <w:rPr>
+          <w:rFonts w:hint="eastAsia" w:ascii="Times New Roman" w:hAnsi="Times New Roman" w:cs="Times New Roman"/>
+          <w:lang w:val="en-US" w:eastAsia="zh-CN"/>
+        </w:rPr>
+      </w:pPr>
+      <w:r>
+        <w:rPr>
+          <w:rFonts w:hint="default" w:ascii="Times New Roman" w:hAnsi="Times New Roman" w:cs="Times New Roman"/>
+          <w:lang w:val="en-US" w:eastAsia="zh-CN"/>
+        </w:rPr>
+        <w:t xml:space="preserve">It’s no use crying over spilt milk. </w:t>
+      </w:r>
+      <w:r>
+        <w:rPr>
+          <w:rFonts w:hint="eastAsia" w:ascii="Times New Roman" w:hAnsi="Times New Roman" w:cs="Times New Roman"/>
+          <w:lang w:val="en-US" w:eastAsia="zh-CN"/>
+        </w:rPr>
+        <w:t>覆水难收</w:t>
+      </w:r>
+    </w:p>
+    <w:p>
+      <w:pPr>
+        <w:widowControl w:val="0"/>
+        <w:numPr>
+          <w:ilvl w:val="0"/>
+          <w:numId w:val="5"/>
+        </w:numPr>
+        <w:jc w:val="both"/>
+        <w:rPr>
+          <w:rFonts w:hint="eastAsia" w:ascii="Times New Roman" w:hAnsi="Times New Roman" w:cs="Times New Roman"/>
+          <w:lang w:val="en-US" w:eastAsia="zh-CN"/>
+        </w:rPr>
+      </w:pPr>
+      <w:r>
+        <w:rPr>
+          <w:rFonts w:hint="default" w:ascii="Times New Roman" w:hAnsi="Times New Roman" w:cs="Times New Roman"/>
+          <w:lang w:val="en-US" w:eastAsia="zh-CN"/>
+        </w:rPr>
+        <w:t>Put off/insist on/object to/can’t help +V-ing</w:t>
+      </w:r>
+    </w:p>
+    <w:p>
+      <w:pPr>
+        <w:widowControl w:val="0"/>
+        <w:numPr>
+          <w:ilvl w:val="0"/>
+          <w:numId w:val="5"/>
+        </w:numPr>
+        <w:jc w:val="both"/>
+        <w:rPr>
+          <w:rFonts w:hint="eastAsia" w:ascii="Times New Roman" w:hAnsi="Times New Roman" w:cs="Times New Roman"/>
+          <w:lang w:val="en-US" w:eastAsia="zh-CN"/>
+        </w:rPr>
+      </w:pPr>
+      <w:r>
+        <w:rPr>
+          <w:rFonts w:hint="default" w:ascii="Times New Roman" w:hAnsi="Times New Roman" w:cs="Times New Roman"/>
+          <w:lang w:val="en-US" w:eastAsia="zh-CN"/>
+        </w:rPr>
+        <w:t>Be worth doing</w:t>
+      </w:r>
+    </w:p>
+    <w:p>
+      <w:pPr>
+        <w:widowControl w:val="0"/>
+        <w:numPr>
+          <w:ilvl w:val="0"/>
+          <w:numId w:val="5"/>
+        </w:numPr>
+        <w:jc w:val="both"/>
+        <w:rPr>
+          <w:rFonts w:hint="eastAsia" w:ascii="Times New Roman" w:hAnsi="Times New Roman" w:cs="Times New Roman"/>
+          <w:lang w:val="en-US" w:eastAsia="zh-CN"/>
+        </w:rPr>
+      </w:pPr>
+      <w:r>
+        <w:rPr>
+          <w:rFonts w:hint="default" w:ascii="Times New Roman" w:hAnsi="Times New Roman" w:cs="Times New Roman"/>
+          <w:lang w:val="en-US" w:eastAsia="zh-CN"/>
+        </w:rPr>
+        <w:t>Be worthwhile to do/doing</w:t>
+      </w:r>
+    </w:p>
+    <w:p>
+      <w:pPr>
+        <w:widowControl w:val="0"/>
+        <w:numPr>
+          <w:ilvl w:val="0"/>
+          <w:numId w:val="5"/>
+        </w:numPr>
+        <w:jc w:val="both"/>
+        <w:rPr>
+          <w:rFonts w:hint="eastAsia" w:ascii="Times New Roman" w:hAnsi="Times New Roman" w:cs="Times New Roman"/>
+          <w:lang w:val="en-US" w:eastAsia="zh-CN"/>
+        </w:rPr>
+      </w:pPr>
+      <w:r>
+        <w:rPr>
+          <w:rFonts w:hint="default" w:ascii="Times New Roman" w:hAnsi="Times New Roman" w:cs="Times New Roman"/>
+          <w:lang w:val="en-US" w:eastAsia="zh-CN"/>
+        </w:rPr>
+        <w:t>Be worthy of being done/to be done</w:t>
+      </w:r>
+    </w:p>
+    <w:p>
+      <w:pPr>
+        <w:widowControl w:val="0"/>
+        <w:numPr>
+          <w:ilvl w:val="0"/>
+          <w:numId w:val="5"/>
+        </w:numPr>
+        <w:jc w:val="both"/>
+        <w:rPr>
+          <w:rFonts w:hint="eastAsia" w:ascii="Times New Roman" w:hAnsi="Times New Roman" w:cs="Times New Roman"/>
+          <w:lang w:val="en-US" w:eastAsia="zh-CN"/>
+        </w:rPr>
+      </w:pPr>
+      <w:r>
+        <w:rPr>
+          <w:rFonts w:hint="default" w:ascii="Times New Roman" w:hAnsi="Times New Roman" w:cs="Times New Roman"/>
+          <w:lang w:val="en-US" w:eastAsia="zh-CN"/>
+        </w:rPr>
+        <w:t xml:space="preserve">Worth </w:t>
+      </w:r>
+      <w:r>
+        <w:rPr>
+          <w:rFonts w:hint="eastAsia" w:ascii="Times New Roman" w:hAnsi="Times New Roman" w:cs="Times New Roman"/>
+          <w:lang w:val="en-US" w:eastAsia="zh-CN"/>
+        </w:rPr>
+        <w:t>仅作表语,</w:t>
+      </w:r>
+      <w:r>
+        <w:rPr>
+          <w:rFonts w:hint="default" w:ascii="Times New Roman" w:hAnsi="Times New Roman" w:cs="Times New Roman"/>
+          <w:lang w:val="en-US" w:eastAsia="zh-CN"/>
+        </w:rPr>
+        <w:t>worthwhile/worthy</w:t>
+      </w:r>
+      <w:r>
+        <w:rPr>
+          <w:rFonts w:hint="eastAsia" w:ascii="Times New Roman" w:hAnsi="Times New Roman" w:cs="Times New Roman"/>
+          <w:lang w:val="en-US" w:eastAsia="zh-CN"/>
+        </w:rPr>
+        <w:t>也可做定语</w:t>
+      </w:r>
+    </w:p>
+    <w:p>
+      <w:pPr>
+        <w:widowControl w:val="0"/>
+        <w:numPr>
+          <w:ilvl w:val="0"/>
+          <w:numId w:val="5"/>
+        </w:numPr>
+        <w:jc w:val="both"/>
+        <w:rPr>
+          <w:rFonts w:hint="eastAsia" w:ascii="Times New Roman" w:hAnsi="Times New Roman" w:cs="Times New Roman"/>
+          <w:lang w:val="en-US" w:eastAsia="zh-CN"/>
+        </w:rPr>
+      </w:pPr>
+      <w:r>
+        <w:rPr>
+          <w:rFonts w:hint="default" w:ascii="Times New Roman" w:hAnsi="Times New Roman" w:cs="Times New Roman"/>
+          <w:lang w:val="en-US" w:eastAsia="zh-CN"/>
+        </w:rPr>
+        <w:t>Regret doing=regret having done</w:t>
+      </w:r>
+    </w:p>
+    <w:p>
+      <w:pPr>
+        <w:widowControl w:val="0"/>
+        <w:numPr>
+          <w:ilvl w:val="0"/>
+          <w:numId w:val="5"/>
+        </w:numPr>
+        <w:jc w:val="both"/>
+        <w:rPr>
+          <w:rFonts w:hint="eastAsia" w:ascii="Times New Roman" w:hAnsi="Times New Roman" w:cs="Times New Roman"/>
+          <w:lang w:val="en-US" w:eastAsia="zh-CN"/>
+        </w:rPr>
+      </w:pPr>
+      <w:r>
+        <w:rPr>
+          <w:rFonts w:hint="default" w:ascii="Times New Roman" w:hAnsi="Times New Roman" w:cs="Times New Roman"/>
+          <w:lang w:val="en-US" w:eastAsia="zh-CN"/>
+        </w:rPr>
+        <w:t>Continue (doing/to</w:t>
+      </w:r>
+      <w:r>
+        <w:rPr>
+          <w:rFonts w:hint="eastAsia" w:ascii="Times New Roman" w:hAnsi="Times New Roman" w:cs="Times New Roman"/>
+          <w:lang w:val="en-US" w:eastAsia="zh-CN"/>
+        </w:rPr>
+        <w:t xml:space="preserve"> </w:t>
+      </w:r>
+      <w:r>
+        <w:rPr>
+          <w:rFonts w:hint="default" w:ascii="Times New Roman" w:hAnsi="Times New Roman" w:cs="Times New Roman"/>
+          <w:lang w:val="en-US" w:eastAsia="zh-CN"/>
+        </w:rPr>
+        <w:t xml:space="preserve">do </w:t>
+      </w:r>
+      <w:r>
+        <w:rPr>
+          <w:rFonts w:hint="eastAsia" w:ascii="Times New Roman" w:hAnsi="Times New Roman" w:cs="Times New Roman"/>
+          <w:lang w:val="en-US" w:eastAsia="zh-CN"/>
+        </w:rPr>
+        <w:t>用法同stop</w:t>
+      </w:r>
+      <w:r>
+        <w:rPr>
+          <w:rFonts w:hint="default" w:ascii="Times New Roman" w:hAnsi="Times New Roman" w:cs="Times New Roman"/>
+          <w:lang w:val="en-US" w:eastAsia="zh-CN"/>
+        </w:rPr>
+        <w:t>)</w:t>
+      </w:r>
+    </w:p>
+    <w:p>
+      <w:pPr>
+        <w:widowControl w:val="0"/>
+        <w:numPr>
+          <w:ilvl w:val="0"/>
+          <w:numId w:val="5"/>
+        </w:numPr>
+        <w:jc w:val="both"/>
+        <w:rPr>
+          <w:rFonts w:hint="eastAsia" w:ascii="Times New Roman" w:hAnsi="Times New Roman" w:cs="Times New Roman"/>
+          <w:lang w:val="en-US" w:eastAsia="zh-CN"/>
+        </w:rPr>
+      </w:pPr>
+      <w:r>
+        <w:rPr>
+          <w:rFonts w:hint="eastAsia" w:ascii="Times New Roman" w:hAnsi="Times New Roman" w:cs="Times New Roman"/>
+          <w:lang w:val="en-US" w:eastAsia="zh-CN"/>
+        </w:rPr>
+        <w:t>To</w:t>
+      </w:r>
+      <w:r>
+        <w:rPr>
+          <w:rFonts w:hint="default" w:ascii="Times New Roman" w:hAnsi="Times New Roman" w:cs="Times New Roman"/>
+          <w:lang w:val="en-US" w:eastAsia="zh-CN"/>
+        </w:rPr>
+        <w:t xml:space="preserve"> do - V-ing</w:t>
+      </w:r>
+      <w:r>
+        <w:rPr>
+          <w:rFonts w:hint="eastAsia" w:ascii="Times New Roman" w:hAnsi="Times New Roman" w:cs="Times New Roman"/>
+          <w:lang w:val="en-US" w:eastAsia="zh-CN"/>
+        </w:rPr>
+        <w:t xml:space="preserve"> 区别</w:t>
+      </w:r>
+    </w:p>
+    <w:p>
+      <w:pPr>
+        <w:widowControl w:val="0"/>
+        <w:numPr>
+          <w:ilvl w:val="0"/>
+          <w:numId w:val="0"/>
+        </w:numPr>
+        <w:jc w:val="both"/>
+        <w:rPr>
+          <w:rFonts w:hint="eastAsia" w:ascii="Times New Roman" w:hAnsi="Times New Roman" w:cs="Times New Roman"/>
+          <w:lang w:val="en-US" w:eastAsia="zh-CN"/>
+        </w:rPr>
+      </w:pPr>
+    </w:p>
+    <w:p>
+      <w:pPr>
+        <w:keepNext w:val="0"/>
+        <w:keepLines w:val="0"/>
+        <w:widowControl/>
+        <w:suppressLineNumbers w:val="0"/>
+        <w:shd w:val="clear" w:fill="FFFFFF"/>
+        <w:spacing w:after="225" w:afterAutospacing="0" w:line="360" w:lineRule="atLeast"/>
+        <w:jc w:val="left"/>
+        <w:rPr>
+          <w:rFonts w:hint="eastAsia" w:ascii="Times New Roman" w:hAnsi="Times New Roman" w:cs="Times New Roman"/>
+          <w:lang w:val="en-US" w:eastAsia="zh-CN"/>
+        </w:rPr>
+      </w:pPr>
+      <w:r>
+        <w:rPr>
+          <w:rFonts w:hint="eastAsia" w:ascii="Times New Roman" w:hAnsi="Times New Roman" w:cs="Times New Roman"/>
+          <w:lang w:val="en-US" w:eastAsia="zh-CN"/>
+        </w:rPr>
+        <w:t>13.</w:t>
+      </w:r>
+    </w:p>
+    <w:p>
+      <w:pPr>
+        <w:keepNext w:val="0"/>
+        <w:keepLines w:val="0"/>
+        <w:pageBreakBefore w:val="0"/>
+        <w:widowControl/>
+        <w:suppressLineNumbers w:val="0"/>
+        <w:shd w:val="clear" w:fill="FFFFFF"/>
+        <w:kinsoku/>
+        <w:wordWrap/>
+        <w:overflowPunct/>
+        <w:topLinePunct w:val="0"/>
+        <w:autoSpaceDE/>
+        <w:autoSpaceDN/>
+        <w:bidi w:val="0"/>
+        <w:adjustRightInd/>
+        <w:snapToGrid/>
+        <w:spacing w:after="225" w:afterAutospacing="0" w:line="240" w:lineRule="auto"/>
+        <w:ind w:left="0" w:leftChars="0" w:right="0" w:rightChars="0" w:firstLine="420" w:firstLineChars="0"/>
+        <w:jc w:val="left"/>
+        <w:textAlignment w:val="auto"/>
+        <w:outlineLvl w:val="9"/>
+        <w:rPr>
+          <w:rFonts w:hint="eastAsia" w:ascii="Arial" w:hAnsi="Arial" w:cs="Arial"/>
+          <w:i w:val="0"/>
+          <w:caps w:val="0"/>
+          <w:color w:val="333333"/>
+          <w:spacing w:val="0"/>
+          <w:sz w:val="21"/>
+          <w:szCs w:val="21"/>
+        </w:rPr>
+      </w:pPr>
+      <w:r>
+        <w:rPr>
+          <w:rFonts w:hint="default" w:ascii="Arial" w:hAnsi="Arial" w:eastAsia="宋体" w:cs="Arial"/>
+          <w:i w:val="0"/>
+          <w:caps w:val="0"/>
+          <w:color w:val="333333"/>
+          <w:spacing w:val="0"/>
+          <w:kern w:val="0"/>
+          <w:sz w:val="21"/>
+          <w:szCs w:val="21"/>
+          <w:shd w:val="clear" w:fill="FFFFFF"/>
+          <w:lang w:val="en-US" w:eastAsia="zh-CN" w:bidi="ar"/>
+        </w:rPr>
+        <w:t>(1)形容词性物主代词+doing</w:t>
+      </w:r>
+    </w:p>
+    <w:p>
+      <w:pPr>
+        <w:keepNext w:val="0"/>
+        <w:keepLines w:val="0"/>
+        <w:pageBreakBefore w:val="0"/>
+        <w:widowControl/>
+        <w:suppressLineNumbers w:val="0"/>
+        <w:shd w:val="clear" w:fill="FFFFFF"/>
+        <w:kinsoku/>
+        <w:wordWrap/>
+        <w:overflowPunct/>
+        <w:topLinePunct w:val="0"/>
+        <w:autoSpaceDE/>
+        <w:autoSpaceDN/>
+        <w:bidi w:val="0"/>
+        <w:adjustRightInd/>
+        <w:snapToGrid/>
+        <w:spacing w:after="225" w:afterAutospacing="0" w:line="240" w:lineRule="auto"/>
+        <w:ind w:left="420" w:leftChars="0" w:right="0" w:rightChars="0" w:firstLine="420" w:firstLineChars="0"/>
+        <w:jc w:val="left"/>
+        <w:textAlignment w:val="auto"/>
+        <w:outlineLvl w:val="9"/>
+        <w:rPr>
+          <w:rFonts w:hint="default" w:ascii="Arial" w:hAnsi="Arial" w:cs="Arial"/>
+          <w:i w:val="0"/>
+          <w:caps w:val="0"/>
+          <w:color w:val="333333"/>
+          <w:spacing w:val="0"/>
+          <w:sz w:val="21"/>
+          <w:szCs w:val="21"/>
+        </w:rPr>
+      </w:pPr>
+      <w:r>
+        <w:rPr>
+          <w:rFonts w:hint="default" w:ascii="Arial" w:hAnsi="Arial" w:eastAsia="宋体" w:cs="Arial"/>
+          <w:i w:val="0"/>
+          <w:caps w:val="0"/>
+          <w:color w:val="333333"/>
+          <w:spacing w:val="0"/>
+          <w:kern w:val="0"/>
+          <w:sz w:val="21"/>
+          <w:szCs w:val="21"/>
+          <w:shd w:val="clear" w:fill="FFFFFF"/>
+          <w:lang w:val="en-US" w:eastAsia="zh-CN" w:bidi="ar"/>
+        </w:rPr>
+        <w:t>Her coming to help encouraged all of us.</w:t>
+      </w:r>
+    </w:p>
+    <w:p>
+      <w:pPr>
+        <w:keepNext w:val="0"/>
+        <w:keepLines w:val="0"/>
+        <w:pageBreakBefore w:val="0"/>
+        <w:widowControl/>
+        <w:suppressLineNumbers w:val="0"/>
+        <w:shd w:val="clear" w:fill="FFFFFF"/>
+        <w:kinsoku/>
+        <w:wordWrap/>
+        <w:overflowPunct/>
+        <w:topLinePunct w:val="0"/>
+        <w:autoSpaceDE/>
+        <w:autoSpaceDN/>
+        <w:bidi w:val="0"/>
+        <w:adjustRightInd/>
+        <w:snapToGrid/>
+        <w:spacing w:after="225" w:afterAutospacing="0" w:line="240" w:lineRule="auto"/>
+        <w:ind w:left="0" w:leftChars="0" w:right="0" w:rightChars="0" w:firstLine="420" w:firstLineChars="0"/>
+        <w:jc w:val="left"/>
+        <w:textAlignment w:val="auto"/>
+        <w:outlineLvl w:val="9"/>
+        <w:rPr>
+          <w:rFonts w:hint="default" w:ascii="Arial" w:hAnsi="Arial" w:cs="Arial"/>
+          <w:i w:val="0"/>
+          <w:caps w:val="0"/>
+          <w:color w:val="333333"/>
+          <w:spacing w:val="0"/>
+          <w:sz w:val="21"/>
+          <w:szCs w:val="21"/>
+        </w:rPr>
+      </w:pPr>
+      <w:r>
+        <w:rPr>
+          <w:rFonts w:hint="default" w:ascii="Arial" w:hAnsi="Arial" w:eastAsia="宋体" w:cs="Arial"/>
+          <w:i w:val="0"/>
+          <w:caps w:val="0"/>
+          <w:color w:val="333333"/>
+          <w:spacing w:val="0"/>
+          <w:kern w:val="0"/>
+          <w:sz w:val="21"/>
+          <w:szCs w:val="21"/>
+          <w:shd w:val="clear" w:fill="FFFFFF"/>
+          <w:lang w:val="en-US" w:eastAsia="zh-CN" w:bidi="ar"/>
+        </w:rPr>
+        <w:t>(2)名词所有格+doing</w:t>
+      </w:r>
+    </w:p>
+    <w:p>
+      <w:pPr>
+        <w:keepNext w:val="0"/>
+        <w:keepLines w:val="0"/>
+        <w:pageBreakBefore w:val="0"/>
+        <w:widowControl/>
+        <w:suppressLineNumbers w:val="0"/>
+        <w:shd w:val="clear" w:fill="FFFFFF"/>
+        <w:kinsoku/>
+        <w:wordWrap/>
+        <w:overflowPunct/>
+        <w:topLinePunct w:val="0"/>
+        <w:autoSpaceDE/>
+        <w:autoSpaceDN/>
+        <w:bidi w:val="0"/>
+        <w:adjustRightInd/>
+        <w:snapToGrid/>
+        <w:spacing w:after="225" w:afterAutospacing="0" w:line="240" w:lineRule="auto"/>
+        <w:ind w:left="420" w:leftChars="0" w:right="0" w:rightChars="0" w:firstLine="420" w:firstLineChars="0"/>
+        <w:jc w:val="left"/>
+        <w:textAlignment w:val="auto"/>
+        <w:outlineLvl w:val="9"/>
+        <w:rPr>
+          <w:rFonts w:hint="default" w:ascii="Arial" w:hAnsi="Arial" w:cs="Arial"/>
+          <w:i w:val="0"/>
+          <w:caps w:val="0"/>
+          <w:color w:val="333333"/>
+          <w:spacing w:val="0"/>
+          <w:sz w:val="21"/>
+          <w:szCs w:val="21"/>
+        </w:rPr>
+      </w:pPr>
+      <w:r>
+        <w:rPr>
+          <w:rFonts w:hint="default" w:ascii="Arial" w:hAnsi="Arial" w:eastAsia="宋体" w:cs="Arial"/>
+          <w:i w:val="0"/>
+          <w:caps w:val="0"/>
+          <w:color w:val="333333"/>
+          <w:spacing w:val="0"/>
+          <w:kern w:val="0"/>
+          <w:sz w:val="21"/>
+          <w:szCs w:val="21"/>
+          <w:shd w:val="clear" w:fill="FFFFFF"/>
+          <w:lang w:val="en-US" w:eastAsia="zh-CN" w:bidi="ar"/>
+        </w:rPr>
+        <w:t>Jane's being so careless caused so much trouble.</w:t>
+      </w:r>
+    </w:p>
+    <w:p>
+      <w:pPr>
+        <w:keepNext w:val="0"/>
+        <w:keepLines w:val="0"/>
+        <w:pageBreakBefore w:val="0"/>
+        <w:widowControl/>
+        <w:suppressLineNumbers w:val="0"/>
+        <w:shd w:val="clear" w:fill="FFFFFF"/>
+        <w:kinsoku/>
+        <w:wordWrap/>
+        <w:overflowPunct/>
+        <w:topLinePunct w:val="0"/>
+        <w:autoSpaceDE/>
+        <w:autoSpaceDN/>
+        <w:bidi w:val="0"/>
+        <w:adjustRightInd/>
+        <w:snapToGrid/>
+        <w:spacing w:after="225" w:afterAutospacing="0" w:line="240" w:lineRule="auto"/>
+        <w:ind w:left="0" w:leftChars="0" w:right="0" w:rightChars="0" w:firstLine="420" w:firstLineChars="0"/>
+        <w:jc w:val="left"/>
+        <w:textAlignment w:val="auto"/>
+        <w:outlineLvl w:val="9"/>
+        <w:rPr>
+          <w:rFonts w:hint="default" w:ascii="Arial" w:hAnsi="Arial" w:cs="Arial"/>
+          <w:i w:val="0"/>
+          <w:caps w:val="0"/>
+          <w:color w:val="333333"/>
+          <w:spacing w:val="0"/>
+          <w:sz w:val="21"/>
+          <w:szCs w:val="21"/>
+        </w:rPr>
+      </w:pPr>
+      <w:r>
+        <w:rPr>
+          <w:rFonts w:hint="default" w:ascii="Arial" w:hAnsi="Arial" w:eastAsia="宋体" w:cs="Arial"/>
+          <w:i w:val="0"/>
+          <w:caps w:val="0"/>
+          <w:color w:val="333333"/>
+          <w:spacing w:val="0"/>
+          <w:kern w:val="0"/>
+          <w:sz w:val="21"/>
+          <w:szCs w:val="21"/>
+          <w:shd w:val="clear" w:fill="FFFFFF"/>
+          <w:lang w:val="en-US" w:eastAsia="zh-CN" w:bidi="ar"/>
+        </w:rPr>
+        <w:t>(3)人称代词的宾格+doing</w:t>
+      </w:r>
+    </w:p>
+    <w:p>
+      <w:pPr>
+        <w:keepNext w:val="0"/>
+        <w:keepLines w:val="0"/>
+        <w:pageBreakBefore w:val="0"/>
+        <w:widowControl/>
+        <w:suppressLineNumbers w:val="0"/>
+        <w:shd w:val="clear" w:fill="FFFFFF"/>
+        <w:kinsoku/>
+        <w:wordWrap/>
+        <w:overflowPunct/>
+        <w:topLinePunct w:val="0"/>
+        <w:autoSpaceDE/>
+        <w:autoSpaceDN/>
+        <w:bidi w:val="0"/>
+        <w:adjustRightInd/>
+        <w:snapToGrid/>
+        <w:spacing w:after="225" w:afterAutospacing="0" w:line="240" w:lineRule="auto"/>
+        <w:ind w:left="420" w:leftChars="0" w:right="0" w:rightChars="0" w:firstLine="420" w:firstLineChars="0"/>
+        <w:jc w:val="left"/>
+        <w:textAlignment w:val="auto"/>
+        <w:outlineLvl w:val="9"/>
+        <w:rPr>
+          <w:rFonts w:hint="default" w:ascii="Arial" w:hAnsi="Arial" w:cs="Arial"/>
+          <w:i w:val="0"/>
+          <w:caps w:val="0"/>
+          <w:color w:val="333333"/>
+          <w:spacing w:val="0"/>
+          <w:sz w:val="21"/>
+          <w:szCs w:val="21"/>
+        </w:rPr>
+      </w:pPr>
+      <w:r>
+        <w:rPr>
+          <w:rFonts w:hint="default" w:ascii="Arial" w:hAnsi="Arial" w:eastAsia="宋体" w:cs="Arial"/>
+          <w:i w:val="0"/>
+          <w:caps w:val="0"/>
+          <w:color w:val="333333"/>
+          <w:spacing w:val="0"/>
+          <w:kern w:val="0"/>
+          <w:sz w:val="21"/>
+          <w:szCs w:val="21"/>
+          <w:shd w:val="clear" w:fill="FFFFFF"/>
+          <w:lang w:val="en-US" w:eastAsia="zh-CN" w:bidi="ar"/>
+        </w:rPr>
+        <w:t>Would you mind my/me using your call phone?</w:t>
+      </w:r>
+    </w:p>
+    <w:p>
+      <w:pPr>
+        <w:keepNext w:val="0"/>
+        <w:keepLines w:val="0"/>
+        <w:pageBreakBefore w:val="0"/>
+        <w:widowControl/>
+        <w:suppressLineNumbers w:val="0"/>
+        <w:shd w:val="clear" w:fill="FFFFFF"/>
+        <w:kinsoku/>
+        <w:wordWrap/>
+        <w:overflowPunct/>
+        <w:topLinePunct w:val="0"/>
+        <w:autoSpaceDE/>
+        <w:autoSpaceDN/>
+        <w:bidi w:val="0"/>
+        <w:adjustRightInd/>
+        <w:snapToGrid/>
+        <w:spacing w:after="225" w:afterAutospacing="0" w:line="240" w:lineRule="auto"/>
+        <w:ind w:left="0" w:leftChars="0" w:right="0" w:rightChars="0" w:firstLine="420" w:firstLineChars="0"/>
+        <w:jc w:val="left"/>
+        <w:textAlignment w:val="auto"/>
+        <w:outlineLvl w:val="9"/>
+        <w:rPr>
+          <w:rFonts w:hint="default" w:ascii="Arial" w:hAnsi="Arial" w:cs="Arial"/>
+          <w:i w:val="0"/>
+          <w:caps w:val="0"/>
+          <w:color w:val="333333"/>
+          <w:spacing w:val="0"/>
+          <w:sz w:val="21"/>
+          <w:szCs w:val="21"/>
+        </w:rPr>
+      </w:pPr>
+      <w:r>
+        <w:rPr>
+          <w:rFonts w:hint="default" w:ascii="Arial" w:hAnsi="Arial" w:eastAsia="宋体" w:cs="Arial"/>
+          <w:i w:val="0"/>
+          <w:caps w:val="0"/>
+          <w:color w:val="333333"/>
+          <w:spacing w:val="0"/>
+          <w:kern w:val="0"/>
+          <w:sz w:val="21"/>
+          <w:szCs w:val="21"/>
+          <w:shd w:val="clear" w:fill="FFFFFF"/>
+          <w:lang w:val="en-US" w:eastAsia="zh-CN" w:bidi="ar"/>
+        </w:rPr>
+        <w:t>(4)名词+doing</w:t>
+      </w:r>
+    </w:p>
+    <w:p>
+      <w:pPr>
+        <w:keepNext w:val="0"/>
+        <w:keepLines w:val="0"/>
+        <w:pageBreakBefore w:val="0"/>
+        <w:widowControl/>
+        <w:suppressLineNumbers w:val="0"/>
+        <w:shd w:val="clear" w:fill="FFFFFF"/>
+        <w:kinsoku/>
+        <w:wordWrap/>
+        <w:overflowPunct/>
+        <w:topLinePunct w:val="0"/>
+        <w:autoSpaceDE/>
+        <w:autoSpaceDN/>
+        <w:bidi w:val="0"/>
+        <w:adjustRightInd/>
+        <w:snapToGrid/>
+        <w:spacing w:after="225" w:afterAutospacing="0" w:line="240" w:lineRule="auto"/>
+        <w:ind w:left="420" w:leftChars="0" w:right="0" w:rightChars="0" w:firstLine="420" w:firstLineChars="0"/>
+        <w:jc w:val="left"/>
+        <w:textAlignment w:val="auto"/>
+        <w:outlineLvl w:val="9"/>
+        <w:rPr>
+          <w:rFonts w:hint="default" w:ascii="Arial" w:hAnsi="Arial" w:cs="Arial"/>
+          <w:i w:val="0"/>
+          <w:caps w:val="0"/>
+          <w:color w:val="333333"/>
+          <w:spacing w:val="0"/>
+          <w:sz w:val="21"/>
+          <w:szCs w:val="21"/>
+        </w:rPr>
+      </w:pPr>
+      <w:r>
+        <w:rPr>
+          <w:rFonts w:hint="default" w:ascii="Arial" w:hAnsi="Arial" w:eastAsia="宋体" w:cs="Arial"/>
+          <w:i w:val="0"/>
+          <w:caps w:val="0"/>
+          <w:color w:val="333333"/>
+          <w:spacing w:val="0"/>
+          <w:kern w:val="0"/>
+          <w:sz w:val="21"/>
+          <w:szCs w:val="21"/>
+          <w:shd w:val="clear" w:fill="FFFFFF"/>
+          <w:lang w:val="en-US" w:eastAsia="zh-CN" w:bidi="ar"/>
+        </w:rPr>
+        <w:t>She insisted on her son/her son's going to college.</w:t>
+      </w:r>
+    </w:p>
+    <w:p>
+      <w:pPr>
+        <w:keepNext w:val="0"/>
+        <w:keepLines w:val="0"/>
+        <w:pageBreakBefore w:val="0"/>
+        <w:widowControl/>
+        <w:suppressLineNumbers w:val="0"/>
+        <w:shd w:val="clear" w:fill="FFFFFF"/>
+        <w:kinsoku/>
+        <w:wordWrap/>
+        <w:overflowPunct/>
+        <w:topLinePunct w:val="0"/>
+        <w:autoSpaceDE/>
+        <w:autoSpaceDN/>
+        <w:bidi w:val="0"/>
+        <w:adjustRightInd/>
+        <w:snapToGrid/>
+        <w:spacing w:after="225" w:afterAutospacing="0" w:line="240" w:lineRule="auto"/>
+        <w:ind w:left="0" w:leftChars="0" w:right="0" w:rightChars="0" w:firstLine="420" w:firstLineChars="0"/>
+        <w:jc w:val="left"/>
+        <w:textAlignment w:val="auto"/>
+        <w:outlineLvl w:val="9"/>
+        <w:rPr>
+          <w:rFonts w:hint="default" w:ascii="Arial" w:hAnsi="Arial" w:eastAsia="宋体" w:cs="Arial"/>
+          <w:i w:val="0"/>
+          <w:caps w:val="0"/>
+          <w:color w:val="333333"/>
+          <w:spacing w:val="0"/>
+          <w:kern w:val="0"/>
+          <w:sz w:val="21"/>
+          <w:szCs w:val="21"/>
+          <w:shd w:val="clear" w:fill="FFFFFF"/>
+          <w:lang w:val="en-US" w:eastAsia="zh-CN" w:bidi="ar"/>
+        </w:rPr>
+      </w:pPr>
+      <w:r>
+        <w:rPr>
+          <w:rFonts w:hint="default" w:ascii="Arial" w:hAnsi="Arial" w:eastAsia="宋体" w:cs="Arial"/>
+          <w:i w:val="0"/>
+          <w:caps w:val="0"/>
+          <w:color w:val="333333"/>
+          <w:spacing w:val="0"/>
+          <w:kern w:val="0"/>
+          <w:sz w:val="21"/>
+          <w:szCs w:val="21"/>
+          <w:shd w:val="clear" w:fill="FFFFFF"/>
+          <w:lang w:val="en-US" w:eastAsia="zh-CN" w:bidi="ar"/>
+        </w:rPr>
+        <w:t>注意：现在分词的复合结构作主语时，只能用1/2两种形式；作宾语或表语时，四种形</w:t>
+      </w:r>
+      <w:r>
+        <w:rPr>
+          <w:rFonts w:hint="default" w:ascii="Arial" w:hAnsi="Arial" w:eastAsia="宋体" w:cs="Arial"/>
+          <w:i w:val="0"/>
+          <w:caps w:val="0"/>
+          <w:color w:val="333333"/>
+          <w:spacing w:val="0"/>
+          <w:kern w:val="0"/>
+          <w:sz w:val="21"/>
+          <w:szCs w:val="21"/>
+          <w:shd w:val="clear" w:fill="FFFFFF"/>
+          <w:lang w:val="en-US" w:eastAsia="zh-CN" w:bidi="ar"/>
+        </w:rPr>
+        <w:tab/>
+      </w:r>
+      <w:r>
+        <w:rPr>
+          <w:rFonts w:hint="default" w:ascii="Arial" w:hAnsi="Arial" w:eastAsia="宋体" w:cs="Arial"/>
+          <w:i w:val="0"/>
+          <w:caps w:val="0"/>
+          <w:color w:val="333333"/>
+          <w:spacing w:val="0"/>
+          <w:kern w:val="0"/>
+          <w:sz w:val="21"/>
+          <w:szCs w:val="21"/>
+          <w:shd w:val="clear" w:fill="FFFFFF"/>
+          <w:lang w:val="en-US" w:eastAsia="zh-CN" w:bidi="ar"/>
+        </w:rPr>
+        <w:t>式都可以用</w:t>
+      </w:r>
+    </w:p>
+    <w:p>
+      <w:pPr>
+        <w:keepNext w:val="0"/>
+        <w:keepLines w:val="0"/>
+        <w:pageBreakBefore w:val="0"/>
+        <w:widowControl/>
+        <w:suppressLineNumbers w:val="0"/>
+        <w:shd w:val="clear" w:fill="FFFFFF"/>
+        <w:kinsoku/>
+        <w:wordWrap/>
+        <w:overflowPunct/>
+        <w:topLinePunct w:val="0"/>
+        <w:autoSpaceDE/>
+        <w:autoSpaceDN/>
+        <w:bidi w:val="0"/>
+        <w:adjustRightInd/>
+        <w:snapToGrid/>
+        <w:spacing w:after="225" w:afterAutospacing="0" w:line="240" w:lineRule="auto"/>
+        <w:ind w:left="0" w:leftChars="0" w:right="0" w:rightChars="0" w:firstLine="420" w:firstLineChars="0"/>
+        <w:jc w:val="left"/>
+        <w:textAlignment w:val="auto"/>
+        <w:outlineLvl w:val="9"/>
+        <w:rPr>
+          <w:rFonts w:hint="default" w:ascii="Times New Roman" w:hAnsi="Times New Roman" w:eastAsia="宋体" w:cs="Times New Roman"/>
+          <w:i w:val="0"/>
+          <w:caps w:val="0"/>
+          <w:color w:val="333333"/>
+          <w:spacing w:val="0"/>
+          <w:kern w:val="0"/>
+          <w:sz w:val="21"/>
+          <w:szCs w:val="21"/>
+          <w:shd w:val="clear" w:fill="FFFFFF"/>
+          <w:lang w:val="en-US" w:eastAsia="zh-CN" w:bidi="ar"/>
+        </w:rPr>
+      </w:pPr>
+      <w:r>
+        <w:rPr>
+          <w:rFonts w:hint="default" w:ascii="Times New Roman" w:hAnsi="Times New Roman" w:eastAsia="宋体" w:cs="Times New Roman"/>
+          <w:i w:val="0"/>
+          <w:caps w:val="0"/>
+          <w:color w:val="333333"/>
+          <w:spacing w:val="0"/>
+          <w:kern w:val="0"/>
+          <w:sz w:val="21"/>
+          <w:szCs w:val="21"/>
+          <w:shd w:val="clear" w:fill="FFFFFF"/>
+          <w:lang w:val="en-US" w:eastAsia="zh-CN" w:bidi="ar"/>
+        </w:rPr>
+        <w:t>14.outweigh (超过,重于)</w:t>
+      </w:r>
       <w:bookmarkStart w:id="0" w:name="_GoBack"/>
       <w:bookmarkEnd w:id="0"/>
+    </w:p>
+    <w:p>
+      <w:pPr>
+        <w:keepNext w:val="0"/>
+        <w:keepLines w:val="0"/>
+        <w:widowControl/>
+        <w:suppressLineNumbers w:val="0"/>
+        <w:shd w:val="clear" w:fill="FFFFFF"/>
+        <w:spacing w:after="225" w:afterAutospacing="0" w:line="360" w:lineRule="atLeast"/>
+        <w:jc w:val="left"/>
+        <w:rPr>
+          <w:rFonts w:hint="default" w:ascii="Arial" w:hAnsi="Arial" w:eastAsia="宋体" w:cs="Arial"/>
+          <w:i w:val="0"/>
+          <w:caps w:val="0"/>
+          <w:color w:val="333333"/>
+          <w:spacing w:val="0"/>
+          <w:kern w:val="0"/>
+          <w:sz w:val="21"/>
+          <w:szCs w:val="21"/>
+          <w:shd w:val="clear" w:fill="FFFFFF"/>
+          <w:lang w:val="en-US" w:eastAsia="zh-CN" w:bidi="ar"/>
+        </w:rPr>
+      </w:pPr>
+    </w:p>
+    <w:p>
+      <w:pPr>
+        <w:widowControl w:val="0"/>
+        <w:numPr>
+          <w:ilvl w:val="0"/>
+          <w:numId w:val="0"/>
+        </w:numPr>
+        <w:jc w:val="both"/>
+        <w:rPr>
+          <w:rFonts w:hint="eastAsia" w:ascii="Times New Roman" w:hAnsi="Times New Roman" w:cs="Times New Roman"/>
+          <w:lang w:val="en-US" w:eastAsia="zh-CN"/>
+        </w:rPr>
+      </w:pPr>
     </w:p>
     <w:sectPr>
       <w:pgSz w:w="11906" w:h="16838"/>
@@ -1184,7 +2776,7 @@
   </w:abstractNum>
   <w:abstractNum w:abstractNumId="2">
     <w:nsid w:val="5E58633F"/>
-    <w:multiLevelType w:val="singleLevel"/>
+    <w:multiLevelType w:val="multilevel"/>
     <w:tmpl w:val="5E58633F"/>
     <w:lvl w:ilvl="0" w:tentative="0">
       <w:start w:val="21"/>
@@ -1192,6 +2784,270 @@
       <w:suff w:val="nothing"/>
       <w:lvlText w:val="%1."/>
       <w:lvlJc w:val="left"/>
+    </w:lvl>
+    <w:lvl w:ilvl="1" w:tentative="0">
+      <w:start w:val="1"/>
+      <w:numFmt w:val="lowerLetter"/>
+      <w:lvlText w:val="%2)"/>
+      <w:lvlJc w:val="left"/>
+      <w:pPr>
+        <w:tabs>
+          <w:tab w:val="left" w:pos="840"/>
+        </w:tabs>
+        <w:ind w:left="840" w:leftChars="0" w:hanging="420" w:firstLineChars="0"/>
+      </w:pPr>
+      <w:rPr>
+        <w:rFonts w:hint="default"/>
+      </w:rPr>
+    </w:lvl>
+    <w:lvl w:ilvl="2" w:tentative="0">
+      <w:start w:val="1"/>
+      <w:numFmt w:val="lowerRoman"/>
+      <w:lvlText w:val="%3."/>
+      <w:lvlJc w:val="left"/>
+      <w:pPr>
+        <w:tabs>
+          <w:tab w:val="left" w:pos="1260"/>
+        </w:tabs>
+        <w:ind w:left="1260" w:leftChars="0" w:hanging="420" w:firstLineChars="0"/>
+      </w:pPr>
+      <w:rPr>
+        <w:rFonts w:hint="default"/>
+      </w:rPr>
+    </w:lvl>
+    <w:lvl w:ilvl="3" w:tentative="0">
+      <w:start w:val="1"/>
+      <w:numFmt w:val="decimal"/>
+      <w:lvlText w:val="%4."/>
+      <w:lvlJc w:val="left"/>
+      <w:pPr>
+        <w:tabs>
+          <w:tab w:val="left" w:pos="1680"/>
+        </w:tabs>
+        <w:ind w:left="1680" w:leftChars="0" w:hanging="420" w:firstLineChars="0"/>
+      </w:pPr>
+      <w:rPr>
+        <w:rFonts w:hint="default"/>
+      </w:rPr>
+    </w:lvl>
+    <w:lvl w:ilvl="4" w:tentative="0">
+      <w:start w:val="1"/>
+      <w:numFmt w:val="lowerLetter"/>
+      <w:lvlText w:val="%5)"/>
+      <w:lvlJc w:val="left"/>
+      <w:pPr>
+        <w:tabs>
+          <w:tab w:val="left" w:pos="2100"/>
+        </w:tabs>
+        <w:ind w:left="2100" w:leftChars="0" w:hanging="420" w:firstLineChars="0"/>
+      </w:pPr>
+      <w:rPr>
+        <w:rFonts w:hint="default"/>
+      </w:rPr>
+    </w:lvl>
+    <w:lvl w:ilvl="5" w:tentative="0">
+      <w:start w:val="1"/>
+      <w:numFmt w:val="lowerRoman"/>
+      <w:lvlText w:val="%6."/>
+      <w:lvlJc w:val="left"/>
+      <w:pPr>
+        <w:tabs>
+          <w:tab w:val="left" w:pos="2520"/>
+        </w:tabs>
+        <w:ind w:left="2520" w:leftChars="0" w:hanging="420" w:firstLineChars="0"/>
+      </w:pPr>
+      <w:rPr>
+        <w:rFonts w:hint="default"/>
+      </w:rPr>
+    </w:lvl>
+    <w:lvl w:ilvl="6" w:tentative="0">
+      <w:start w:val="1"/>
+      <w:numFmt w:val="decimal"/>
+      <w:lvlText w:val="%7."/>
+      <w:lvlJc w:val="left"/>
+      <w:pPr>
+        <w:tabs>
+          <w:tab w:val="left" w:pos="2940"/>
+        </w:tabs>
+        <w:ind w:left="2940" w:leftChars="0" w:hanging="420" w:firstLineChars="0"/>
+      </w:pPr>
+      <w:rPr>
+        <w:rFonts w:hint="default"/>
+      </w:rPr>
+    </w:lvl>
+    <w:lvl w:ilvl="7" w:tentative="0">
+      <w:start w:val="1"/>
+      <w:numFmt w:val="lowerLetter"/>
+      <w:lvlText w:val="%8)"/>
+      <w:lvlJc w:val="left"/>
+      <w:pPr>
+        <w:tabs>
+          <w:tab w:val="left" w:pos="3360"/>
+        </w:tabs>
+        <w:ind w:left="3360" w:leftChars="0" w:hanging="420" w:firstLineChars="0"/>
+      </w:pPr>
+      <w:rPr>
+        <w:rFonts w:hint="default"/>
+      </w:rPr>
+    </w:lvl>
+    <w:lvl w:ilvl="8" w:tentative="0">
+      <w:start w:val="1"/>
+      <w:numFmt w:val="lowerRoman"/>
+      <w:lvlText w:val="%9."/>
+      <w:lvlJc w:val="left"/>
+      <w:pPr>
+        <w:tabs>
+          <w:tab w:val="left" w:pos="3780"/>
+        </w:tabs>
+        <w:ind w:left="3780" w:leftChars="0" w:hanging="420" w:firstLineChars="0"/>
+      </w:pPr>
+      <w:rPr>
+        <w:rFonts w:hint="default"/>
+      </w:rPr>
+    </w:lvl>
+  </w:abstractNum>
+  <w:abstractNum w:abstractNumId="3">
+    <w:nsid w:val="5E5C59B5"/>
+    <w:multiLevelType w:val="singleLevel"/>
+    <w:tmpl w:val="5E5C59B5"/>
+    <w:lvl w:ilvl="0" w:tentative="0">
+      <w:start w:val="38"/>
+      <w:numFmt w:val="decimal"/>
+      <w:suff w:val="nothing"/>
+      <w:lvlText w:val="%1."/>
+      <w:lvlJc w:val="left"/>
+    </w:lvl>
+  </w:abstractNum>
+  <w:abstractNum w:abstractNumId="4">
+    <w:nsid w:val="5E5E0AF5"/>
+    <w:multiLevelType w:val="multilevel"/>
+    <w:tmpl w:val="5E5E0AF5"/>
+    <w:lvl w:ilvl="0" w:tentative="0">
+      <w:start w:val="1"/>
+      <w:numFmt w:val="decimal"/>
+      <w:suff w:val="nothing"/>
+      <w:lvlText w:val="%1."/>
+      <w:lvlJc w:val="left"/>
+    </w:lvl>
+    <w:lvl w:ilvl="1" w:tentative="0">
+      <w:start w:val="1"/>
+      <w:numFmt w:val="lowerLetter"/>
+      <w:lvlText w:val="%2)"/>
+      <w:lvlJc w:val="left"/>
+      <w:pPr>
+        <w:tabs>
+          <w:tab w:val="left" w:pos="840"/>
+        </w:tabs>
+        <w:ind w:left="840" w:leftChars="0" w:hanging="420" w:firstLineChars="0"/>
+      </w:pPr>
+      <w:rPr>
+        <w:rFonts w:hint="default"/>
+      </w:rPr>
+    </w:lvl>
+    <w:lvl w:ilvl="2" w:tentative="0">
+      <w:start w:val="1"/>
+      <w:numFmt w:val="lowerRoman"/>
+      <w:lvlText w:val="%3."/>
+      <w:lvlJc w:val="left"/>
+      <w:pPr>
+        <w:tabs>
+          <w:tab w:val="left" w:pos="1260"/>
+        </w:tabs>
+        <w:ind w:left="1260" w:leftChars="0" w:hanging="420" w:firstLineChars="0"/>
+      </w:pPr>
+      <w:rPr>
+        <w:rFonts w:hint="default"/>
+      </w:rPr>
+    </w:lvl>
+    <w:lvl w:ilvl="3" w:tentative="0">
+      <w:start w:val="1"/>
+      <w:numFmt w:val="decimal"/>
+      <w:lvlText w:val="%4."/>
+      <w:lvlJc w:val="left"/>
+      <w:pPr>
+        <w:tabs>
+          <w:tab w:val="left" w:pos="1680"/>
+        </w:tabs>
+        <w:ind w:left="1680" w:leftChars="0" w:hanging="420" w:firstLineChars="0"/>
+      </w:pPr>
+      <w:rPr>
+        <w:rFonts w:hint="default"/>
+      </w:rPr>
+    </w:lvl>
+    <w:lvl w:ilvl="4" w:tentative="0">
+      <w:start w:val="1"/>
+      <w:numFmt w:val="lowerLetter"/>
+      <w:lvlText w:val="%5)"/>
+      <w:lvlJc w:val="left"/>
+      <w:pPr>
+        <w:tabs>
+          <w:tab w:val="left" w:pos="2100"/>
+        </w:tabs>
+        <w:ind w:left="2100" w:leftChars="0" w:hanging="420" w:firstLineChars="0"/>
+      </w:pPr>
+      <w:rPr>
+        <w:rFonts w:hint="default"/>
+      </w:rPr>
+    </w:lvl>
+    <w:lvl w:ilvl="5" w:tentative="0">
+      <w:start w:val="1"/>
+      <w:numFmt w:val="lowerRoman"/>
+      <w:lvlText w:val="%6."/>
+      <w:lvlJc w:val="left"/>
+      <w:pPr>
+        <w:tabs>
+          <w:tab w:val="left" w:pos="2520"/>
+        </w:tabs>
+        <w:ind w:left="2520" w:leftChars="0" w:hanging="420" w:firstLineChars="0"/>
+      </w:pPr>
+      <w:rPr>
+        <w:rFonts w:hint="default"/>
+      </w:rPr>
+    </w:lvl>
+    <w:lvl w:ilvl="6" w:tentative="0">
+      <w:start w:val="1"/>
+      <w:numFmt w:val="decimal"/>
+      <w:lvlText w:val="%7."/>
+      <w:lvlJc w:val="left"/>
+      <w:pPr>
+        <w:tabs>
+          <w:tab w:val="left" w:pos="2940"/>
+        </w:tabs>
+        <w:ind w:left="2940" w:leftChars="0" w:hanging="420" w:firstLineChars="0"/>
+      </w:pPr>
+      <w:rPr>
+        <w:rFonts w:hint="default"/>
+      </w:rPr>
+    </w:lvl>
+    <w:lvl w:ilvl="7" w:tentative="0">
+      <w:start w:val="1"/>
+      <w:numFmt w:val="lowerLetter"/>
+      <w:lvlText w:val="%8)"/>
+      <w:lvlJc w:val="left"/>
+      <w:pPr>
+        <w:tabs>
+          <w:tab w:val="left" w:pos="3360"/>
+        </w:tabs>
+        <w:ind w:left="3360" w:leftChars="0" w:hanging="420" w:firstLineChars="0"/>
+      </w:pPr>
+      <w:rPr>
+        <w:rFonts w:hint="default"/>
+      </w:rPr>
+    </w:lvl>
+    <w:lvl w:ilvl="8" w:tentative="0">
+      <w:start w:val="1"/>
+      <w:numFmt w:val="lowerRoman"/>
+      <w:lvlText w:val="%9."/>
+      <w:lvlJc w:val="left"/>
+      <w:pPr>
+        <w:tabs>
+          <w:tab w:val="left" w:pos="3780"/>
+        </w:tabs>
+        <w:ind w:left="3780" w:leftChars="0" w:hanging="420" w:firstLineChars="0"/>
+      </w:pPr>
+      <w:rPr>
+        <w:rFonts w:hint="default"/>
+      </w:rPr>
     </w:lvl>
   </w:abstractNum>
   <w:num w:numId="1">
@@ -1203,6 +3059,12 @@
   <w:num w:numId="3">
     <w:abstractNumId w:val="2"/>
   </w:num>
+  <w:num w:numId="4">
+    <w:abstractNumId w:val="3"/>
+  </w:num>
+  <w:num w:numId="5">
+    <w:abstractNumId w:val="4"/>
+  </w:num>
 </w:numbering>
 </file>
 
@@ -1211,7 +3073,7 @@
   <w:docDefaults>
     <w:rPrDefault>
       <w:rPr>
-        <w:rFonts w:asciiTheme="minorHAnsi" w:hAnsiTheme="minorHAnsi" w:eastAsiaTheme="minorEastAsia" w:cstheme="minorBidi"/>
+        <w:rFonts w:ascii="Times New Roman" w:hAnsi="Times New Roman" w:eastAsia="宋体" w:cs="Times New Roman"/>
       </w:rPr>
     </w:rPrDefault>
   </w:docDefaults>
@@ -1319,7 +3181,7 @@
     <w:lsdException w:unhideWhenUsed="0" w:uiPriority="0" w:semiHidden="0" w:name="HTML Sample"/>
     <w:lsdException w:unhideWhenUsed="0" w:uiPriority="0" w:semiHidden="0" w:name="HTML Typewriter"/>
     <w:lsdException w:unhideWhenUsed="0" w:uiPriority="0" w:semiHidden="0" w:name="HTML Variable"/>
-    <w:lsdException w:unhideWhenUsed="0" w:uiPriority="0" w:name="Normal Table"/>
+    <w:lsdException w:qFormat="1" w:unhideWhenUsed="0" w:uiPriority="0" w:name="Normal Table"/>
     <w:lsdException w:unhideWhenUsed="0" w:uiPriority="0" w:semiHidden="0" w:name="annotation subject"/>
     <w:lsdException w:unhideWhenUsed="0" w:uiPriority="0" w:semiHidden="0" w:name="Table Simple 1"/>
     <w:lsdException w:unhideWhenUsed="0" w:uiPriority="0" w:semiHidden="0" w:name="Table Simple 2"/>
@@ -1489,6 +3351,7 @@
   <w:style w:type="table" w:default="1" w:styleId="3">
     <w:name w:val="Normal Table"/>
     <w:semiHidden/>
+    <w:qFormat/>
     <w:uiPriority w:val="0"/>
     <w:tblPr>
       <w:tblLayout w:type="fixed"/>
